--- a/projeto/p2/relatorio.docx
+++ b/projeto/p2/relatorio.docx
@@ -534,30 +534,6 @@
         <w:t>nique(email)</w:t>
       </w:r>
     </w:p>
-    <w:p/>
-    <w:p>
-      <w:r>
-        <w:t>utilizador</w:t>
-      </w:r>
-      <w:r>
-        <w:rPr>
-          <w:lang w:val="pt-PT"/>
-        </w:rPr>
-        <w:t>_</w:t>
-      </w:r>
-      <w:r>
-        <w:t>regular(</w:t>
-      </w:r>
-      <w:r>
-        <w:rPr>
-          <w:u w:val="single"/>
-        </w:rPr>
-        <w:t>email</w:t>
-      </w:r>
-      <w:r>
-        <w:t>)</w:t>
-      </w:r>
-    </w:p>
     <w:p>
       <w:pPr>
         <w:pStyle w:val="ListParagraph"/>
@@ -567,7 +543,22 @@
         </w:numPr>
       </w:pPr>
       <w:r>
-        <w:t>email: FK(utilizador.email)</w:t>
+        <w:rPr>
+          <w:lang w:val="pt-PT"/>
+        </w:rPr>
+        <w:t>RI-</w:t>
+      </w:r>
+      <w:r>
+        <w:rPr>
+          <w:lang w:val="pt-PT"/>
+        </w:rPr>
+        <w:t>5</w:t>
+      </w:r>
+      <w:r>
+        <w:rPr>
+          <w:lang w:val="pt-PT"/>
+        </w:rPr>
+        <w:t>: Todo o utilizador tem de ter o tipo qualificado ou regular.</w:t>
       </w:r>
     </w:p>
     <w:p/>
@@ -582,7 +573,7 @@
         <w:t>_</w:t>
       </w:r>
       <w:r>
-        <w:t>qualificado(</w:t>
+        <w:t>regular(</w:t>
       </w:r>
       <w:r>
         <w:rPr>
@@ -609,7 +600,7 @@
     <w:p/>
     <w:p>
       <w:r>
-        <w:t>proposta</w:t>
+        <w:t>utilizador</w:t>
       </w:r>
       <w:r>
         <w:rPr>
@@ -618,34 +609,16 @@
         <w:t>_</w:t>
       </w:r>
       <w:r>
-        <w:t>de</w:t>
-      </w:r>
-      <w:r>
-        <w:rPr>
-          <w:lang w:val="pt-PT"/>
-        </w:rPr>
-        <w:t>_</w:t>
-      </w:r>
-      <w:r>
-        <w:t>correcao(</w:t>
+        <w:t>qualificado(</w:t>
       </w:r>
       <w:r>
         <w:rPr>
           <w:u w:val="single"/>
         </w:rPr>
-        <w:t>email, nro</w:t>
-      </w:r>
-      <w:r>
-        <w:t>, data</w:t>
-      </w:r>
-      <w:r>
-        <w:rPr>
-          <w:lang w:val="pt-PT"/>
-        </w:rPr>
-        <w:t>_h</w:t>
-      </w:r>
-      <w:r>
-        <w:t>ora, texto)</w:t>
+        <w:t>email</w:t>
+      </w:r>
+      <w:r>
+        <w:t>)</w:t>
       </w:r>
     </w:p>
     <w:p>
@@ -657,22 +630,49 @@
         </w:numPr>
       </w:pPr>
       <w:r>
-        <w:t>email: FK(utilizadorQualificado.email)</w:t>
+        <w:t>email: FK(utilizador.email)</w:t>
       </w:r>
     </w:p>
     <w:p/>
     <w:p>
       <w:r>
-        <w:t>anomalia(</w:t>
+        <w:t>proposta</w:t>
+      </w:r>
+      <w:r>
+        <w:rPr>
+          <w:lang w:val="pt-PT"/>
+        </w:rPr>
+        <w:t>_</w:t>
+      </w:r>
+      <w:r>
+        <w:t>de</w:t>
+      </w:r>
+      <w:r>
+        <w:rPr>
+          <w:lang w:val="pt-PT"/>
+        </w:rPr>
+        <w:t>_</w:t>
+      </w:r>
+      <w:r>
+        <w:t>correcao(</w:t>
       </w:r>
       <w:r>
         <w:rPr>
           <w:u w:val="single"/>
         </w:rPr>
-        <w:t>id</w:t>
-      </w:r>
-      <w:r>
-        <w:t>, lingua, imagem, zona, ts, descricao)</w:t>
+        <w:t>email, nro</w:t>
+      </w:r>
+      <w:r>
+        <w:t>, data</w:t>
+      </w:r>
+      <w:r>
+        <w:rPr>
+          <w:lang w:val="pt-PT"/>
+        </w:rPr>
+        <w:t>_h</w:t>
+      </w:r>
+      <w:r>
+        <w:t>ora, texto)</w:t>
       </w:r>
     </w:p>
     <w:p>
@@ -684,13 +684,13 @@
         </w:numPr>
       </w:pPr>
       <w:r>
-        <w:t>unique(id)</w:t>
+        <w:t>email: FK(utilizadorQualificado.email)</w:t>
       </w:r>
     </w:p>
     <w:p/>
     <w:p>
       <w:r>
-        <w:t>item(</w:t>
+        <w:t>anomalia(</w:t>
       </w:r>
       <w:r>
         <w:rPr>
@@ -699,7 +699,7 @@
         <w:t>id</w:t>
       </w:r>
       <w:r>
-        <w:t>, descricao, localizacao)</w:t>
+        <w:t>, lingua, imagem, zona, ts, descricao)</w:t>
       </w:r>
     </w:p>
     <w:p>
@@ -714,21 +714,6 @@
         <w:t>unique(id)</w:t>
       </w:r>
     </w:p>
-    <w:p/>
-    <w:p>
-      <w:r>
-        <w:t>existe_em(</w:t>
-      </w:r>
-      <w:r>
-        <w:rPr>
-          <w:u w:val="single"/>
-        </w:rPr>
-        <w:t>id</w:t>
-      </w:r>
-      <w:r>
-        <w:t>, coordenadas)</w:t>
-      </w:r>
-    </w:p>
     <w:p>
       <w:pPr>
         <w:pStyle w:val="ListParagraph"/>
@@ -738,7 +723,25 @@
         </w:numPr>
       </w:pPr>
       <w:r>
-        <w:t>id: FK(item.id)</w:t>
+        <w:rPr>
+          <w:lang w:val="pt-PT"/>
+        </w:rPr>
+        <w:t>RI-4: Toda a anomalia tem de ter o tipo tradução ou correção</w:t>
+      </w:r>
+    </w:p>
+    <w:p/>
+    <w:p>
+      <w:r>
+        <w:t>item(</w:t>
+      </w:r>
+      <w:r>
+        <w:rPr>
+          <w:u w:val="single"/>
+        </w:rPr>
+        <w:t>id</w:t>
+      </w:r>
+      <w:r>
+        <w:t>, descricao, localizacao)</w:t>
       </w:r>
     </w:p>
     <w:p>
@@ -750,6 +753,68 @@
         </w:numPr>
       </w:pPr>
       <w:r>
+        <w:t>unique(id)</w:t>
+      </w:r>
+    </w:p>
+    <w:p>
+      <w:pPr>
+        <w:pStyle w:val="ListParagraph"/>
+        <w:numPr>
+          <w:ilvl w:val="0"/>
+          <w:numId w:val="2"/>
+        </w:numPr>
+      </w:pPr>
+      <w:r>
+        <w:rPr>
+          <w:lang w:val="pt-PT"/>
+        </w:rPr>
+        <w:t xml:space="preserve">RI-6: Tem de obrigatoriamente existir num </w:t>
+      </w:r>
+      <w:proofErr w:type="spellStart"/>
+      <w:r>
+        <w:rPr>
+          <w:lang w:val="pt-PT"/>
+        </w:rPr>
+        <w:t>local_publico</w:t>
+      </w:r>
+      <w:proofErr w:type="spellEnd"/>
+    </w:p>
+    <w:p/>
+    <w:p>
+      <w:r>
+        <w:t>existe_em(</w:t>
+      </w:r>
+      <w:r>
+        <w:rPr>
+          <w:u w:val="single"/>
+        </w:rPr>
+        <w:t>id</w:t>
+      </w:r>
+      <w:r>
+        <w:t>, coordenadas)</w:t>
+      </w:r>
+    </w:p>
+    <w:p>
+      <w:pPr>
+        <w:pStyle w:val="ListParagraph"/>
+        <w:numPr>
+          <w:ilvl w:val="0"/>
+          <w:numId w:val="2"/>
+        </w:numPr>
+      </w:pPr>
+      <w:r>
+        <w:t>id: FK(item.id)</w:t>
+      </w:r>
+    </w:p>
+    <w:p>
+      <w:pPr>
+        <w:pStyle w:val="ListParagraph"/>
+        <w:numPr>
+          <w:ilvl w:val="0"/>
+          <w:numId w:val="2"/>
+        </w:numPr>
+      </w:pPr>
+      <w:r>
         <w:t>coordenadas: FK(LocalPublico.coordenadas)</w:t>
       </w:r>
     </w:p>
@@ -858,7 +923,16 @@
         <w:t>aid</w:t>
       </w:r>
       <w:r>
-        <w:t>, email, lid)</w:t>
+        <w:t xml:space="preserve">, email, </w:t>
+      </w:r>
+      <w:r>
+        <w:rPr>
+          <w:lang w:val="pt-PT"/>
+        </w:rPr>
+        <w:t>i</w:t>
+      </w:r>
+      <w:r>
+        <w:t>id)</w:t>
       </w:r>
     </w:p>
     <w:p>
@@ -900,7 +974,21 @@
         </w:numPr>
       </w:pPr>
       <w:r>
-        <w:t>lid: FK(item.id)</w:t>
+        <w:rPr>
+          <w:lang w:val="pt-PT"/>
+        </w:rPr>
+        <w:t>i</w:t>
+      </w:r>
+      <w:r>
+        <w:t xml:space="preserve">id: </w:t>
+      </w:r>
+      <w:proofErr w:type="gramStart"/>
+      <w:r>
+        <w:t>FK(</w:t>
+      </w:r>
+      <w:proofErr w:type="gramEnd"/>
+      <w:r>
+        <w:t>item.id)</w:t>
       </w:r>
     </w:p>
     <w:p/>
@@ -927,6 +1015,7 @@
         </w:numPr>
       </w:pPr>
       <w:r>
+        <w:lastRenderedPageBreak/>
         <w:t>id: FK(item.id)</w:t>
       </w:r>
     </w:p>
@@ -945,7 +1034,6 @@
     <w:p/>
     <w:p>
       <w:r>
-        <w:lastRenderedPageBreak/>
         <w:t>correção(</w:t>
       </w:r>
       <w:r>
@@ -982,22 +1070,35 @@
           <w:numId w:val="6"/>
         </w:numPr>
       </w:pPr>
-      <w:commentRangeStart w:id="0"/>
-      <w:r>
-        <w:rPr>
-          <w:lang w:val="pt-PT"/>
-        </w:rPr>
-        <w:t xml:space="preserve">email: </w:t>
-      </w:r>
+      <w:proofErr w:type="spellStart"/>
       <w:proofErr w:type="gramStart"/>
       <w:r>
         <w:rPr>
           <w:lang w:val="pt-PT"/>
         </w:rPr>
-        <w:t>FK(</w:t>
+        <w:t>e</w:t>
+      </w:r>
+      <w:r>
+        <w:rPr>
+          <w:lang w:val="pt-PT"/>
+        </w:rPr>
+        <w:t>mail</w:t>
+      </w:r>
+      <w:r>
+        <w:rPr>
+          <w:lang w:val="pt-PT"/>
+        </w:rPr>
+        <w:t>,nro</w:t>
+      </w:r>
+      <w:proofErr w:type="spellEnd"/>
+      <w:proofErr w:type="gramEnd"/>
+      <w:r>
+        <w:rPr>
+          <w:lang w:val="pt-PT"/>
+        </w:rPr>
+        <w:t>: FK(</w:t>
       </w:r>
       <w:proofErr w:type="spellStart"/>
-      <w:proofErr w:type="gramEnd"/>
       <w:r>
         <w:rPr>
           <w:lang w:val="pt-PT"/>
@@ -1010,13 +1111,6 @@
           <w:lang w:val="pt-PT"/>
         </w:rPr>
         <w:t>)</w:t>
-      </w:r>
-      <w:commentRangeEnd w:id="0"/>
-      <w:r>
-        <w:rPr>
-          <w:rStyle w:val="CommentReference"/>
-        </w:rPr>
-        <w:commentReference w:id="0"/>
       </w:r>
     </w:p>
     <w:p>
@@ -1085,7 +1179,6 @@
           <w:numId w:val="6"/>
         </w:numPr>
       </w:pPr>
-      <w:commentRangeStart w:id="1"/>
       <w:proofErr w:type="spellStart"/>
       <w:r>
         <w:rPr>
@@ -1122,12 +1215,20 @@
         </w:rPr>
         <w:t>)</w:t>
       </w:r>
-      <w:commentRangeEnd w:id="1"/>
-      <w:r>
-        <w:rPr>
-          <w:rStyle w:val="CommentReference"/>
-        </w:rPr>
-        <w:commentReference w:id="1"/>
+    </w:p>
+    <w:p>
+      <w:pPr>
+        <w:pStyle w:val="ListParagraph"/>
+        <w:numPr>
+          <w:ilvl w:val="0"/>
+          <w:numId w:val="6"/>
+        </w:numPr>
+      </w:pPr>
+      <w:r>
+        <w:rPr>
+          <w:lang w:val="pt-PT"/>
+        </w:rPr>
+        <w:t>RI-7: Uma proposta de correção deve obrigatoriamente corrigir uma incidência</w:t>
       </w:r>
     </w:p>
     <w:p>
@@ -1390,16 +1491,7 @@
           <w:vertAlign w:val="subscript"/>
           <w:lang w:val="pt-PT"/>
         </w:rPr>
-        <w:t>id</w:t>
-      </w:r>
-      <w:r>
-        <w:rPr>
-          <w:sz w:val="32"/>
-          <w:szCs w:val="32"/>
-          <w:vertAlign w:val="subscript"/>
-          <w:lang w:val="pt-PT"/>
-        </w:rPr>
-        <w:t>-&gt;</w:t>
+        <w:t>id-&gt;</w:t>
       </w:r>
       <w:proofErr w:type="spellStart"/>
       <w:r>
@@ -1497,16 +1589,7 @@
           <w:vertAlign w:val="subscript"/>
           <w:lang w:val="pt-PT"/>
         </w:rPr>
-        <w:t>id</w:t>
-      </w:r>
-      <w:r>
-        <w:rPr>
-          <w:sz w:val="32"/>
-          <w:szCs w:val="32"/>
-          <w:vertAlign w:val="subscript"/>
-          <w:lang w:val="pt-PT"/>
-        </w:rPr>
-        <w:t>-&gt;</w:t>
+        <w:t>id-&gt;</w:t>
       </w:r>
       <w:proofErr w:type="spellStart"/>
       <w:r>
@@ -1541,15 +1624,7 @@
           <w:szCs w:val="32"/>
           <w:lang w:val="pt-PT"/>
         </w:rPr>
-        <w:t>item</w:t>
-      </w:r>
-      <w:r>
-        <w:rPr>
-          <w:sz w:val="32"/>
-          <w:szCs w:val="32"/>
-          <w:lang w:val="pt-PT"/>
-        </w:rPr>
-        <w:t>)</w:t>
+        <w:t>item)</w:t>
       </w:r>
       <w:r>
         <w:rPr>
@@ -1634,25 +1709,7 @@
           <w:vertAlign w:val="subscript"/>
           <w:lang w:val="pt-PT"/>
         </w:rPr>
-        <w:t>=’2019-</w:t>
-      </w:r>
-      <w:r>
-        <w:rPr>
-          <w:sz w:val="32"/>
-          <w:szCs w:val="32"/>
-          <w:vertAlign w:val="subscript"/>
-          <w:lang w:val="pt-PT"/>
-        </w:rPr>
-        <w:t>10</w:t>
-      </w:r>
-      <w:r>
-        <w:rPr>
-          <w:sz w:val="32"/>
-          <w:szCs w:val="32"/>
-          <w:vertAlign w:val="subscript"/>
-          <w:lang w:val="pt-PT"/>
-        </w:rPr>
-        <w:t xml:space="preserve">-01’ </w:t>
+        <w:t xml:space="preserve">=’2019-10-01’ </w:t>
       </w:r>
       <w:r>
         <w:rPr>
@@ -1662,7 +1719,6 @@
         </w:rPr>
         <w:t>(</w:t>
       </w:r>
-      <w:commentRangeStart w:id="2"/>
       <w:proofErr w:type="spellStart"/>
       <w:r>
         <w:rPr>
@@ -1697,14 +1753,7 @@
         </w:rPr>
         <w:t>utilizador</w:t>
       </w:r>
-      <w:commentRangeEnd w:id="2"/>
       <w:proofErr w:type="spellEnd"/>
-      <w:r>
-        <w:rPr>
-          <w:rStyle w:val="CommentReference"/>
-        </w:rPr>
-        <w:commentReference w:id="2"/>
-      </w:r>
       <w:r>
         <w:rPr>
           <w:sz w:val="32"/>
@@ -1724,7 +1773,477 @@
         <w:rPr>
           <w:sz w:val="32"/>
           <w:szCs w:val="32"/>
-          <w:lang w:val="pt-PT"/>
+          <w:lang w:val="en-US"/>
+        </w:rPr>
+      </w:pPr>
+      <w:r>
+        <w:rPr>
+          <w:sz w:val="32"/>
+          <w:szCs w:val="32"/>
+          <w:lang w:val="pt-PT"/>
+        </w:rPr>
+        <w:t>π</w:t>
+      </w:r>
+      <w:r>
+        <w:rPr>
+          <w:sz w:val="32"/>
+          <w:szCs w:val="32"/>
+          <w:vertAlign w:val="subscript"/>
+          <w:lang w:val="pt-PT"/>
+        </w:rPr>
+        <w:t xml:space="preserve"> </w:t>
+      </w:r>
+      <w:proofErr w:type="spellStart"/>
+      <w:r>
+        <w:rPr>
+          <w:sz w:val="32"/>
+          <w:szCs w:val="32"/>
+          <w:vertAlign w:val="subscript"/>
+          <w:lang w:val="pt-PT"/>
+        </w:rPr>
+        <w:t>emailcorrecao</w:t>
+      </w:r>
+      <w:proofErr w:type="spellEnd"/>
+      <w:r>
+        <w:rPr>
+          <w:sz w:val="32"/>
+          <w:szCs w:val="32"/>
+          <w:lang w:val="en-US"/>
+        </w:rPr>
+        <w:t xml:space="preserve"> </w:t>
+      </w:r>
+    </w:p>
+    <w:p>
+      <w:pPr>
+        <w:pStyle w:val="ListParagraph"/>
+        <w:rPr>
+          <w:sz w:val="32"/>
+          <w:szCs w:val="32"/>
+          <w:lang w:val="pt-PT"/>
+        </w:rPr>
+      </w:pPr>
+      <w:r>
+        <w:rPr>
+          <w:sz w:val="32"/>
+          <w:szCs w:val="32"/>
+          <w:lang w:val="pt-PT"/>
+        </w:rPr>
+        <w:t>(</w:t>
+      </w:r>
+      <w:r>
+        <w:rPr>
+          <w:sz w:val="32"/>
+          <w:szCs w:val="32"/>
+          <w:lang w:val="pt-PT"/>
+        </w:rPr>
+        <w:t>(</w:t>
+      </w:r>
+      <w:r>
+        <w:rPr>
+          <w:rFonts w:ascii="Cambria Math" w:hAnsi="Cambria Math" w:cs="Cambria Math"/>
+          <w:sz w:val="32"/>
+          <w:szCs w:val="32"/>
+          <w:lang w:val="pt-PT"/>
+        </w:rPr>
+        <w:sym w:font="Symbol" w:char="F072"/>
+      </w:r>
+      <w:r>
+        <w:rPr>
+          <w:sz w:val="32"/>
+          <w:szCs w:val="32"/>
+          <w:vertAlign w:val="subscript"/>
+          <w:lang w:val="pt-PT"/>
+        </w:rPr>
+        <w:t>email</w:t>
+      </w:r>
+      <w:r>
+        <w:rPr>
+          <w:sz w:val="32"/>
+          <w:szCs w:val="32"/>
+          <w:vertAlign w:val="subscript"/>
+          <w:lang w:val="pt-PT"/>
+        </w:rPr>
+        <w:t>-&gt;</w:t>
+      </w:r>
+      <w:proofErr w:type="spellStart"/>
+      <w:r>
+        <w:rPr>
+          <w:sz w:val="32"/>
+          <w:szCs w:val="32"/>
+          <w:vertAlign w:val="subscript"/>
+          <w:lang w:val="pt-PT"/>
+        </w:rPr>
+        <w:t>emailcorrecao</w:t>
+      </w:r>
+      <w:proofErr w:type="spellEnd"/>
+      <w:r>
+        <w:rPr>
+          <w:sz w:val="32"/>
+          <w:szCs w:val="32"/>
+          <w:lang w:val="pt-PT"/>
+        </w:rPr>
+        <w:t xml:space="preserve">, </w:t>
+      </w:r>
+      <w:r>
+        <w:rPr>
+          <w:sz w:val="32"/>
+          <w:szCs w:val="32"/>
+          <w:vertAlign w:val="subscript"/>
+          <w:lang w:val="pt-PT"/>
+        </w:rPr>
+        <w:t>anomalia</w:t>
+      </w:r>
+      <w:r>
+        <w:rPr>
+          <w:sz w:val="32"/>
+          <w:szCs w:val="32"/>
+          <w:vertAlign w:val="subscript"/>
+          <w:lang w:val="pt-PT"/>
+        </w:rPr>
+        <w:t>-&gt;</w:t>
+      </w:r>
+      <w:proofErr w:type="spellStart"/>
+      <w:r>
+        <w:rPr>
+          <w:sz w:val="32"/>
+          <w:szCs w:val="32"/>
+          <w:vertAlign w:val="subscript"/>
+          <w:lang w:val="pt-PT"/>
+        </w:rPr>
+        <w:t>aid</w:t>
+      </w:r>
+      <w:proofErr w:type="spellEnd"/>
+      <w:r>
+        <w:rPr>
+          <w:sz w:val="32"/>
+          <w:szCs w:val="32"/>
+          <w:lang w:val="pt-PT"/>
+        </w:rPr>
+        <w:t xml:space="preserve">, </w:t>
+      </w:r>
+      <w:r>
+        <w:rPr>
+          <w:sz w:val="32"/>
+          <w:szCs w:val="32"/>
+          <w:vertAlign w:val="subscript"/>
+          <w:lang w:val="pt-PT"/>
+        </w:rPr>
+        <w:t>i</w:t>
+      </w:r>
+      <w:r>
+        <w:rPr>
+          <w:sz w:val="32"/>
+          <w:szCs w:val="32"/>
+          <w:vertAlign w:val="subscript"/>
+          <w:lang w:val="pt-PT"/>
+        </w:rPr>
+        <w:t>tem</w:t>
+      </w:r>
+      <w:r>
+        <w:rPr>
+          <w:sz w:val="32"/>
+          <w:szCs w:val="32"/>
+          <w:vertAlign w:val="subscript"/>
+          <w:lang w:val="pt-PT"/>
+        </w:rPr>
+        <w:t>-&gt;</w:t>
+      </w:r>
+      <w:proofErr w:type="spellStart"/>
+      <w:r>
+        <w:rPr>
+          <w:sz w:val="32"/>
+          <w:szCs w:val="32"/>
+          <w:vertAlign w:val="subscript"/>
+          <w:lang w:val="pt-PT"/>
+        </w:rPr>
+        <w:t>i</w:t>
+      </w:r>
+      <w:r>
+        <w:rPr>
+          <w:sz w:val="32"/>
+          <w:szCs w:val="32"/>
+          <w:vertAlign w:val="subscript"/>
+          <w:lang w:val="pt-PT"/>
+        </w:rPr>
+        <w:t>id</w:t>
+      </w:r>
+      <w:proofErr w:type="spellEnd"/>
+      <w:r>
+        <w:rPr>
+          <w:sz w:val="32"/>
+          <w:szCs w:val="32"/>
+          <w:lang w:val="pt-PT"/>
+        </w:rPr>
+        <w:t xml:space="preserve">, </w:t>
+      </w:r>
+      <w:proofErr w:type="spellStart"/>
+      <w:r>
+        <w:rPr>
+          <w:sz w:val="32"/>
+          <w:szCs w:val="32"/>
+          <w:vertAlign w:val="subscript"/>
+          <w:lang w:val="pt-PT"/>
+        </w:rPr>
+        <w:t>user</w:t>
+      </w:r>
+      <w:proofErr w:type="spellEnd"/>
+      <w:r>
+        <w:rPr>
+          <w:sz w:val="32"/>
+          <w:szCs w:val="32"/>
+          <w:vertAlign w:val="subscript"/>
+          <w:lang w:val="pt-PT"/>
+        </w:rPr>
+        <w:t>-&gt;</w:t>
+      </w:r>
+      <w:r>
+        <w:rPr>
+          <w:sz w:val="32"/>
+          <w:szCs w:val="32"/>
+          <w:vertAlign w:val="subscript"/>
+          <w:lang w:val="pt-PT"/>
+        </w:rPr>
+        <w:t>email</w:t>
+      </w:r>
+      <w:r>
+        <w:rPr>
+          <w:sz w:val="32"/>
+          <w:szCs w:val="32"/>
+          <w:lang w:val="pt-PT"/>
+        </w:rPr>
+        <w:t>(</w:t>
+      </w:r>
+      <w:proofErr w:type="spellStart"/>
+      <w:r>
+        <w:rPr>
+          <w:sz w:val="32"/>
+          <w:szCs w:val="32"/>
+          <w:lang w:val="pt-PT"/>
+        </w:rPr>
+        <w:t>correcao</w:t>
+      </w:r>
+      <w:proofErr w:type="spellEnd"/>
+      <w:r>
+        <w:rPr>
+          <w:sz w:val="32"/>
+          <w:szCs w:val="32"/>
+          <w:lang w:val="pt-PT"/>
+        </w:rPr>
+        <w:t>)</w:t>
+      </w:r>
+      <w:r>
+        <w:rPr>
+          <w:sz w:val="32"/>
+          <w:szCs w:val="32"/>
+          <w:lang w:val="pt-PT"/>
+        </w:rPr>
+        <w:t>)</w:t>
+      </w:r>
+      <w:r>
+        <w:rPr>
+          <w:rFonts w:ascii="Cambria Math" w:hAnsi="Cambria Math" w:cs="Cambria Math"/>
+          <w:sz w:val="32"/>
+          <w:szCs w:val="32"/>
+          <w:lang w:val="pt-PT"/>
+        </w:rPr>
+        <w:t xml:space="preserve"> </w:t>
+      </w:r>
+      <w:r>
+        <w:rPr>
+          <w:rFonts w:ascii="Cambria Math" w:hAnsi="Cambria Math" w:cs="Cambria Math"/>
+          <w:sz w:val="32"/>
+          <w:szCs w:val="32"/>
+          <w:lang w:val="pt-PT"/>
+        </w:rPr>
+        <w:t>⋈</w:t>
+      </w:r>
+    </w:p>
+    <w:p>
+      <w:pPr>
+        <w:pStyle w:val="ListParagraph"/>
+        <w:rPr>
+          <w:sz w:val="32"/>
+          <w:szCs w:val="32"/>
+          <w:lang w:val="en-US"/>
+        </w:rPr>
+      </w:pPr>
+      <w:r>
+        <w:rPr>
+          <w:sz w:val="32"/>
+          <w:szCs w:val="32"/>
+          <w:lang w:val="en-US"/>
+        </w:rPr>
+        <w:t>(</w:t>
+      </w:r>
+      <w:r>
+        <w:rPr>
+          <w:sz w:val="32"/>
+          <w:szCs w:val="32"/>
+          <w:lang w:val="pt-PT"/>
+        </w:rPr>
+        <w:sym w:font="Symbol" w:char="F073"/>
+      </w:r>
+      <w:proofErr w:type="spellStart"/>
+      <w:r>
+        <w:rPr>
+          <w:sz w:val="32"/>
+          <w:szCs w:val="32"/>
+          <w:vertAlign w:val="subscript"/>
+          <w:lang w:val="en-US"/>
+        </w:rPr>
+        <w:t>ts</w:t>
+      </w:r>
+      <w:proofErr w:type="spellEnd"/>
+      <w:r>
+        <w:rPr>
+          <w:sz w:val="32"/>
+          <w:szCs w:val="32"/>
+          <w:vertAlign w:val="subscript"/>
+          <w:lang w:val="en-US"/>
+        </w:rPr>
+        <w:t>=’20</w:t>
+      </w:r>
+      <w:r>
+        <w:rPr>
+          <w:sz w:val="32"/>
+          <w:szCs w:val="32"/>
+          <w:vertAlign w:val="subscript"/>
+          <w:lang w:val="en-US"/>
+        </w:rPr>
+        <w:t>20</w:t>
+      </w:r>
+      <w:r>
+        <w:rPr>
+          <w:sz w:val="32"/>
+          <w:szCs w:val="32"/>
+          <w:vertAlign w:val="subscript"/>
+          <w:lang w:val="en-US"/>
+        </w:rPr>
+        <w:t>-0</w:t>
+      </w:r>
+      <w:r>
+        <w:rPr>
+          <w:sz w:val="32"/>
+          <w:szCs w:val="32"/>
+          <w:vertAlign w:val="subscript"/>
+          <w:lang w:val="en-US"/>
+        </w:rPr>
+        <w:t>3</w:t>
+      </w:r>
+      <w:r>
+        <w:rPr>
+          <w:sz w:val="32"/>
+          <w:szCs w:val="32"/>
+          <w:vertAlign w:val="subscript"/>
+          <w:lang w:val="en-US"/>
+        </w:rPr>
+        <w:t>-01’</w:t>
+      </w:r>
+      <w:r>
+        <w:rPr>
+          <w:sz w:val="32"/>
+          <w:szCs w:val="32"/>
+          <w:lang w:val="en-US"/>
+        </w:rPr>
+        <w:t xml:space="preserve"> </w:t>
+      </w:r>
+      <w:r>
+        <w:rPr>
+          <w:sz w:val="32"/>
+          <w:szCs w:val="32"/>
+          <w:lang w:val="en-US"/>
+        </w:rPr>
+        <w:t>(</w:t>
+      </w:r>
+      <w:r>
+        <w:rPr>
+          <w:rFonts w:ascii="Cambria Math" w:hAnsi="Cambria Math" w:cs="Cambria Math"/>
+          <w:sz w:val="32"/>
+          <w:szCs w:val="32"/>
+          <w:lang w:val="pt-PT"/>
+        </w:rPr>
+        <w:sym w:font="Symbol" w:char="F072"/>
+      </w:r>
+      <w:r>
+        <w:rPr>
+          <w:sz w:val="32"/>
+          <w:szCs w:val="32"/>
+          <w:vertAlign w:val="subscript"/>
+          <w:lang w:val="en-US"/>
+        </w:rPr>
+        <w:t xml:space="preserve">id-&gt;aid </w:t>
+      </w:r>
+      <w:r>
+        <w:rPr>
+          <w:sz w:val="32"/>
+          <w:szCs w:val="32"/>
+          <w:lang w:val="en-US"/>
+        </w:rPr>
+        <w:t>(</w:t>
+      </w:r>
+      <w:proofErr w:type="spellStart"/>
+      <w:r>
+        <w:rPr>
+          <w:sz w:val="32"/>
+          <w:szCs w:val="32"/>
+          <w:lang w:val="en-US"/>
+        </w:rPr>
+        <w:t>anomalia</w:t>
+      </w:r>
+      <w:proofErr w:type="spellEnd"/>
+      <w:proofErr w:type="gramStart"/>
+      <w:r>
+        <w:rPr>
+          <w:sz w:val="32"/>
+          <w:szCs w:val="32"/>
+          <w:lang w:val="en-US"/>
+        </w:rPr>
+        <w:t>))</w:t>
+      </w:r>
+      <w:r>
+        <w:rPr>
+          <w:rFonts w:ascii="Cambria Math" w:hAnsi="Cambria Math" w:cs="Cambria Math"/>
+          <w:sz w:val="32"/>
+          <w:szCs w:val="32"/>
+          <w:lang w:val="en-US"/>
+        </w:rPr>
+        <w:t>⋈</w:t>
+      </w:r>
+      <w:proofErr w:type="spellStart"/>
+      <w:proofErr w:type="gramEnd"/>
+      <w:r>
+        <w:rPr>
+          <w:sz w:val="32"/>
+          <w:szCs w:val="32"/>
+          <w:lang w:val="en-US"/>
+        </w:rPr>
+        <w:t>incidencia</w:t>
+      </w:r>
+      <w:proofErr w:type="spellEnd"/>
+      <w:r>
+        <w:rPr>
+          <w:sz w:val="32"/>
+          <w:szCs w:val="32"/>
+          <w:lang w:val="en-US"/>
+        </w:rPr>
+        <w:t>)</w:t>
+      </w:r>
+      <w:r>
+        <w:rPr>
+          <w:sz w:val="32"/>
+          <w:szCs w:val="32"/>
+          <w:lang w:val="en-US"/>
+        </w:rPr>
+        <w:t>)</w:t>
+      </w:r>
+    </w:p>
+    <w:p>
+      <w:pPr>
+        <w:pStyle w:val="ListParagraph"/>
+        <w:rPr>
+          <w:sz w:val="32"/>
+          <w:szCs w:val="32"/>
+          <w:lang w:val="en-US"/>
         </w:rPr>
       </w:pPr>
     </w:p>
@@ -1738,14 +2257,224 @@
         <w:rPr>
           <w:sz w:val="32"/>
           <w:szCs w:val="32"/>
-          <w:lang w:val="pt-PT"/>
-        </w:rPr>
-      </w:pPr>
-    </w:p>
-    <w:p>
-      <w:pPr>
-        <w:rPr>
-          <w:lang w:val="pt-PT"/>
+          <w:lang w:val="en-US"/>
+        </w:rPr>
+      </w:pPr>
+      <w:r>
+        <w:rPr>
+          <w:sz w:val="32"/>
+          <w:szCs w:val="32"/>
+          <w:lang w:val="pt-PT"/>
+        </w:rPr>
+        <w:t>π</w:t>
+      </w:r>
+      <w:proofErr w:type="spellStart"/>
+      <w:proofErr w:type="gramStart"/>
+      <w:r>
+        <w:rPr>
+          <w:sz w:val="32"/>
+          <w:szCs w:val="32"/>
+          <w:vertAlign w:val="subscript"/>
+          <w:lang w:val="en-US"/>
+        </w:rPr>
+        <w:t>i</w:t>
+      </w:r>
+      <w:r>
+        <w:rPr>
+          <w:sz w:val="32"/>
+          <w:szCs w:val="32"/>
+          <w:vertAlign w:val="subscript"/>
+          <w:lang w:val="en-US"/>
+        </w:rPr>
+        <w:t>i</w:t>
+      </w:r>
+      <w:r>
+        <w:rPr>
+          <w:sz w:val="32"/>
+          <w:szCs w:val="32"/>
+          <w:vertAlign w:val="subscript"/>
+          <w:lang w:val="en-US"/>
+        </w:rPr>
+        <w:t>d</w:t>
+      </w:r>
+      <w:proofErr w:type="spellEnd"/>
+      <w:r>
+        <w:rPr>
+          <w:sz w:val="32"/>
+          <w:szCs w:val="32"/>
+          <w:lang w:val="en-US"/>
+        </w:rPr>
+        <w:t>(</w:t>
+      </w:r>
+      <w:proofErr w:type="spellStart"/>
+      <w:proofErr w:type="gramEnd"/>
+      <w:r>
+        <w:rPr>
+          <w:sz w:val="32"/>
+          <w:szCs w:val="32"/>
+          <w:lang w:val="en-US"/>
+        </w:rPr>
+        <w:t>G</w:t>
+      </w:r>
+      <w:r>
+        <w:rPr>
+          <w:sz w:val="32"/>
+          <w:szCs w:val="32"/>
+          <w:vertAlign w:val="subscript"/>
+          <w:lang w:val="en-US"/>
+        </w:rPr>
+        <w:t>max</w:t>
+      </w:r>
+      <w:proofErr w:type="spellEnd"/>
+      <w:r>
+        <w:rPr>
+          <w:sz w:val="32"/>
+          <w:szCs w:val="32"/>
+          <w:vertAlign w:val="subscript"/>
+          <w:lang w:val="en-US"/>
+        </w:rPr>
+        <w:t>(</w:t>
+      </w:r>
+      <w:r>
+        <w:rPr>
+          <w:sz w:val="32"/>
+          <w:szCs w:val="32"/>
+          <w:vertAlign w:val="subscript"/>
+          <w:lang w:val="en-US"/>
+        </w:rPr>
+        <w:t>count</w:t>
+      </w:r>
+      <w:r>
+        <w:rPr>
+          <w:sz w:val="32"/>
+          <w:szCs w:val="32"/>
+          <w:vertAlign w:val="subscript"/>
+          <w:lang w:val="en-US"/>
+        </w:rPr>
+        <w:t>)</w:t>
+      </w:r>
+      <w:r>
+        <w:rPr>
+          <w:sz w:val="32"/>
+          <w:szCs w:val="32"/>
+          <w:lang w:val="en-US"/>
+        </w:rPr>
+        <w:t>(</w:t>
+      </w:r>
+      <w:proofErr w:type="spellStart"/>
+      <w:r>
+        <w:rPr>
+          <w:sz w:val="32"/>
+          <w:szCs w:val="32"/>
+          <w:vertAlign w:val="subscript"/>
+          <w:lang w:val="en-US"/>
+        </w:rPr>
+        <w:t>i</w:t>
+      </w:r>
+      <w:r>
+        <w:rPr>
+          <w:sz w:val="32"/>
+          <w:szCs w:val="32"/>
+          <w:vertAlign w:val="subscript"/>
+          <w:lang w:val="en-US"/>
+        </w:rPr>
+        <w:t>i</w:t>
+      </w:r>
+      <w:r>
+        <w:rPr>
+          <w:sz w:val="32"/>
+          <w:szCs w:val="32"/>
+          <w:vertAlign w:val="subscript"/>
+          <w:lang w:val="en-US"/>
+        </w:rPr>
+        <w:t>d</w:t>
+      </w:r>
+      <w:r>
+        <w:rPr>
+          <w:sz w:val="32"/>
+          <w:szCs w:val="32"/>
+          <w:lang w:val="en-US"/>
+        </w:rPr>
+        <w:t>G</w:t>
+      </w:r>
+      <w:r>
+        <w:rPr>
+          <w:sz w:val="32"/>
+          <w:szCs w:val="32"/>
+          <w:vertAlign w:val="subscript"/>
+          <w:lang w:val="en-US"/>
+        </w:rPr>
+        <w:t>count</w:t>
+      </w:r>
+      <w:proofErr w:type="spellEnd"/>
+      <w:r>
+        <w:rPr>
+          <w:sz w:val="32"/>
+          <w:szCs w:val="32"/>
+          <w:vertAlign w:val="subscript"/>
+          <w:lang w:val="en-US"/>
+        </w:rPr>
+        <w:t>(</w:t>
+      </w:r>
+      <w:proofErr w:type="spellStart"/>
+      <w:r>
+        <w:rPr>
+          <w:sz w:val="32"/>
+          <w:szCs w:val="32"/>
+          <w:vertAlign w:val="subscript"/>
+          <w:lang w:val="en-US"/>
+        </w:rPr>
+        <w:t>iid</w:t>
+      </w:r>
+      <w:proofErr w:type="spellEnd"/>
+      <w:r>
+        <w:rPr>
+          <w:sz w:val="32"/>
+          <w:szCs w:val="32"/>
+          <w:vertAlign w:val="subscript"/>
+          <w:lang w:val="en-US"/>
+        </w:rPr>
+        <w:t>)</w:t>
+      </w:r>
+      <w:r>
+        <w:rPr>
+          <w:sz w:val="32"/>
+          <w:szCs w:val="32"/>
+          <w:lang w:val="en-US"/>
+        </w:rPr>
+        <w:t>(</w:t>
+      </w:r>
+      <w:proofErr w:type="spellStart"/>
+      <w:r>
+        <w:rPr>
+          <w:sz w:val="32"/>
+          <w:szCs w:val="32"/>
+          <w:lang w:val="en-US"/>
+        </w:rPr>
+        <w:t>incidencia</w:t>
+      </w:r>
+      <w:proofErr w:type="spellEnd"/>
+      <w:r>
+        <w:rPr>
+          <w:sz w:val="32"/>
+          <w:szCs w:val="32"/>
+          <w:lang w:val="en-US"/>
+        </w:rPr>
+        <w:t>))</w:t>
+      </w:r>
+      <w:r>
+        <w:rPr>
+          <w:sz w:val="32"/>
+          <w:szCs w:val="32"/>
+          <w:lang w:val="en-US"/>
+        </w:rPr>
+        <w:t>)</w:t>
+      </w:r>
+    </w:p>
+    <w:p>
+      <w:pPr>
+        <w:rPr>
+          <w:lang w:val="en-US"/>
         </w:rPr>
       </w:pPr>
     </w:p>
@@ -1795,11 +2524,19 @@
         <w:t>descrição</w:t>
       </w:r>
       <w:proofErr w:type="spellEnd"/>
-      <w:r>
-        <w:rPr>
-          <w:lang w:val="en-US"/>
-        </w:rPr>
-        <w:t xml:space="preserve"> FROM </w:t>
+    </w:p>
+    <w:p>
+      <w:pPr>
+        <w:pStyle w:val="ListParagraph"/>
+        <w:rPr>
+          <w:lang w:val="en-US"/>
+        </w:rPr>
+      </w:pPr>
+      <w:r>
+        <w:rPr>
+          <w:lang w:val="en-US"/>
+        </w:rPr>
+        <w:t xml:space="preserve">FROM </w:t>
       </w:r>
       <w:proofErr w:type="spellStart"/>
       <w:r>
@@ -1809,11 +2546,19 @@
         <w:t>anomalia</w:t>
       </w:r>
       <w:proofErr w:type="spellEnd"/>
-      <w:r>
-        <w:rPr>
-          <w:lang w:val="en-US"/>
-        </w:rPr>
-        <w:t xml:space="preserve"> WHERE </w:t>
+    </w:p>
+    <w:p>
+      <w:pPr>
+        <w:pStyle w:val="ListParagraph"/>
+        <w:rPr>
+          <w:lang w:val="en-US"/>
+        </w:rPr>
+      </w:pPr>
+      <w:r>
+        <w:rPr>
+          <w:lang w:val="en-US"/>
+        </w:rPr>
+        <w:t xml:space="preserve">WHERE </w:t>
       </w:r>
       <w:proofErr w:type="spellStart"/>
       <w:r>
@@ -1823,11 +2568,20 @@
         <w:t>ts</w:t>
       </w:r>
       <w:proofErr w:type="spellEnd"/>
-      <w:r>
-        <w:rPr>
-          <w:lang w:val="en-US"/>
-        </w:rPr>
-        <w:t xml:space="preserve"> B</w:t>
+    </w:p>
+    <w:p>
+      <w:pPr>
+        <w:pStyle w:val="ListParagraph"/>
+        <w:ind w:firstLine="720"/>
+        <w:rPr>
+          <w:lang w:val="en-US"/>
+        </w:rPr>
+      </w:pPr>
+      <w:r>
+        <w:rPr>
+          <w:lang w:val="en-US"/>
+        </w:rPr>
+        <w:t>B</w:t>
       </w:r>
       <w:r>
         <w:rPr>
@@ -1835,6 +2589,13 @@
         </w:rPr>
         <w:t>ETWEEN 2019-01-01 and 2019-12-31</w:t>
       </w:r>
+    </w:p>
+    <w:p>
+      <w:pPr>
+        <w:rPr>
+          <w:lang w:val="en-US"/>
+        </w:rPr>
+      </w:pPr>
     </w:p>
     <w:p>
       <w:pPr>
@@ -1847,9 +2608,243 @@
           <w:lang w:val="en-US"/>
         </w:rPr>
       </w:pPr>
+      <w:r>
+        <w:rPr>
+          <w:lang w:val="en-US"/>
+        </w:rPr>
+        <w:t xml:space="preserve">SELECT </w:t>
+      </w:r>
+      <w:proofErr w:type="spellStart"/>
+      <w:r>
+        <w:rPr>
+          <w:lang w:val="en-US"/>
+        </w:rPr>
+        <w:t>descricao</w:t>
+      </w:r>
+      <w:proofErr w:type="spellEnd"/>
+      <w:r>
+        <w:rPr>
+          <w:lang w:val="en-US"/>
+        </w:rPr>
+        <w:t xml:space="preserve">, </w:t>
+      </w:r>
+      <w:proofErr w:type="spellStart"/>
+      <w:r>
+        <w:rPr>
+          <w:lang w:val="en-US"/>
+        </w:rPr>
+        <w:t>localizacao</w:t>
+      </w:r>
+      <w:proofErr w:type="spellEnd"/>
+    </w:p>
+    <w:p>
+      <w:pPr>
+        <w:pStyle w:val="ListParagraph"/>
+        <w:rPr>
+          <w:lang w:val="en-US"/>
+        </w:rPr>
+      </w:pPr>
+      <w:r>
+        <w:rPr>
+          <w:lang w:val="en-US"/>
+        </w:rPr>
+        <w:t xml:space="preserve">FROM </w:t>
+      </w:r>
+      <w:proofErr w:type="spellStart"/>
+      <w:r>
+        <w:rPr>
+          <w:lang w:val="en-US"/>
+        </w:rPr>
+        <w:t>incidencia</w:t>
+      </w:r>
+      <w:proofErr w:type="spellEnd"/>
+      <w:r>
+        <w:rPr>
+          <w:lang w:val="en-US"/>
+        </w:rPr>
+        <w:t xml:space="preserve"> </w:t>
+      </w:r>
+      <w:proofErr w:type="spellStart"/>
+      <w:r>
+        <w:rPr>
+          <w:lang w:val="en-US"/>
+        </w:rPr>
+        <w:t>i</w:t>
+      </w:r>
+      <w:proofErr w:type="spellEnd"/>
+    </w:p>
+    <w:p>
+      <w:pPr>
+        <w:pStyle w:val="ListParagraph"/>
+        <w:rPr>
+          <w:lang w:val="en-US"/>
+        </w:rPr>
+      </w:pPr>
+      <w:r>
+        <w:rPr>
+          <w:lang w:val="en-US"/>
+        </w:rPr>
+        <w:tab/>
+        <w:t xml:space="preserve">JOIN </w:t>
+      </w:r>
+      <w:proofErr w:type="spellStart"/>
+      <w:r>
+        <w:rPr>
+          <w:lang w:val="en-US"/>
+        </w:rPr>
+        <w:t>anomaila</w:t>
+      </w:r>
+      <w:proofErr w:type="spellEnd"/>
+      <w:r>
+        <w:rPr>
+          <w:lang w:val="en-US"/>
+        </w:rPr>
+        <w:t xml:space="preserve"> a</w:t>
+      </w:r>
+    </w:p>
+    <w:p>
+      <w:pPr>
+        <w:pStyle w:val="ListParagraph"/>
+        <w:rPr>
+          <w:lang w:val="en-US"/>
+        </w:rPr>
+      </w:pPr>
+      <w:r>
+        <w:rPr>
+          <w:lang w:val="en-US"/>
+        </w:rPr>
+        <w:tab/>
+      </w:r>
+      <w:r>
+        <w:rPr>
+          <w:lang w:val="en-US"/>
+        </w:rPr>
+        <w:tab/>
+        <w:t xml:space="preserve">ON </w:t>
+      </w:r>
+      <w:proofErr w:type="spellStart"/>
+      <w:r>
+        <w:rPr>
+          <w:lang w:val="en-US"/>
+        </w:rPr>
+        <w:t>i.</w:t>
+      </w:r>
+      <w:r>
+        <w:rPr>
+          <w:lang w:val="en-US"/>
+        </w:rPr>
+        <w:t>a</w:t>
+      </w:r>
+      <w:r>
+        <w:rPr>
+          <w:lang w:val="en-US"/>
+        </w:rPr>
+        <w:t>id</w:t>
+      </w:r>
+      <w:proofErr w:type="spellEnd"/>
+      <w:r>
+        <w:rPr>
+          <w:lang w:val="en-US"/>
+        </w:rPr>
+        <w:t xml:space="preserve"> = a.id</w:t>
+      </w:r>
+      <w:proofErr w:type="spellStart"/>
+    </w:p>
+    <w:p>
+      <w:pPr>
+        <w:pStyle w:val="ListParagraph"/>
+        <w:rPr>
+          <w:lang w:val="en-US"/>
+        </w:rPr>
+      </w:pPr>
+      <w:proofErr w:type="spellEnd"/>
+      <w:r>
+        <w:rPr>
+          <w:lang w:val="en-US"/>
+        </w:rPr>
+        <w:tab/>
+        <w:t xml:space="preserve">JOIN item it </w:t>
+      </w:r>
+    </w:p>
+    <w:p>
+      <w:pPr>
+        <w:pStyle w:val="ListParagraph"/>
+        <w:rPr>
+          <w:lang w:val="en-US"/>
+        </w:rPr>
+      </w:pPr>
+      <w:r>
+        <w:rPr>
+          <w:lang w:val="en-US"/>
+        </w:rPr>
+        <w:tab/>
+      </w:r>
+      <w:r>
+        <w:rPr>
+          <w:lang w:val="en-US"/>
+        </w:rPr>
+        <w:tab/>
+        <w:t>ON i.</w:t>
+      </w:r>
+      <w:r>
+        <w:rPr>
+          <w:lang w:val="en-US"/>
+        </w:rPr>
+        <w:t>i</w:t>
+      </w:r>
+      <w:r>
+        <w:rPr>
+          <w:lang w:val="en-US"/>
+        </w:rPr>
+        <w:t>id=it.id</w:t>
+      </w:r>
+    </w:p>
+    <w:p>
+      <w:pPr>
+        <w:pStyle w:val="ListParagraph"/>
+        <w:rPr>
+          <w:lang w:val="en-US"/>
+        </w:rPr>
+      </w:pPr>
+      <w:r>
+        <w:rPr>
+          <w:lang w:val="en-US"/>
+        </w:rPr>
+        <w:t xml:space="preserve">WHERE </w:t>
+      </w:r>
+      <w:proofErr w:type="spellStart"/>
+      <w:proofErr w:type="gramStart"/>
+      <w:r>
+        <w:rPr>
+          <w:lang w:val="en-US"/>
+        </w:rPr>
+        <w:t>a.lingua</w:t>
+      </w:r>
+      <w:proofErr w:type="spellEnd"/>
+      <w:proofErr w:type="gramEnd"/>
+      <w:r>
+        <w:rPr>
+          <w:lang w:val="en-US"/>
+        </w:rPr>
+        <w:t xml:space="preserve"> = “</w:t>
+      </w:r>
+      <w:proofErr w:type="spellStart"/>
+      <w:r>
+        <w:rPr>
+          <w:lang w:val="en-US"/>
+        </w:rPr>
+        <w:t>inglesa</w:t>
+      </w:r>
+      <w:proofErr w:type="spellEnd"/>
+      <w:r>
+        <w:rPr>
+          <w:lang w:val="en-US"/>
+        </w:rPr>
+        <w:t>”</w:t>
+      </w:r>
     </w:p>
     <w:sectPr>
-      <w:footerReference w:type="default" r:id="rId11"/>
+      <w:footerReference w:type="default" r:id="rId8"/>
       <w:pgSz w:w="11900" w:h="16840"/>
       <w:pgMar w:top="1440" w:right="1440" w:bottom="1440" w:left="1440" w:header="708" w:footer="708" w:gutter="0"/>
       <w:pgNumType w:start="0"/>
@@ -1859,129 +2854,6 @@
     </w:sectPr>
   </w:body>
 </w:document>
-</file>
-
-<file path=word/comments.xml><?xml version="1.0" encoding="utf-8"?>
-<w:comments xmlns:wpc="http://schemas.microsoft.com/office/word/2010/wordprocessingCanvas" xmlns:cx="http://schemas.microsoft.com/office/drawing/2014/chartex" xmlns:cx1="http://schemas.microsoft.com/office/drawing/2015/9/8/chartex" xmlns:cx2="http://schemas.microsoft.com/office/drawing/2015/10/21/chartex" xmlns:cx3="http://schemas.microsoft.com/office/drawing/2016/5/9/chartex" xmlns:cx4="http://schemas.microsoft.com/office/drawing/2016/5/10/chartex" xmlns:cx5="http://schemas.microsoft.com/office/drawing/2016/5/11/chartex" xmlns:cx6="http://schemas.microsoft.com/office/drawing/2016/5/12/chartex" xmlns:cx7="http://schemas.microsoft.com/office/drawing/2016/5/13/chartex" xmlns:cx8="http://schemas.microsoft.com/office/drawing/2016/5/14/chartex" xmlns:mc="http://schemas.openxmlformats.org/markup-compatibility/2006" xmlns:aink="http://schemas.microsoft.com/office/drawing/2016/ink" xmlns:am3d="http://schemas.microsoft.com/office/drawing/2017/model3d" xmlns:o="urn:schemas-microsoft-com:office:office" xmlns:r="http://schemas.openxmlformats.org/officeDocument/2006/relationships" xmlns:m="http://schemas.openxmlformats.org/officeDocument/2006/math" xmlns:v="urn:schemas-microsoft-com:vml" xmlns:wp14="http://schemas.microsoft.com/office/word/2010/wordprocessingDrawing" xmlns:wp="http://schemas.openxmlformats.org/drawingml/2006/wordprocessingDrawing" xmlns:w10="urn:schemas-microsoft-com:office:word" xmlns:w="http://schemas.openxmlformats.org/wordprocessingml/2006/main" xmlns:w14="http://schemas.microsoft.com/office/word/2010/wordml" xmlns:w15="http://schemas.microsoft.com/office/word/2012/wordml" xmlns:w16cid="http://schemas.microsoft.com/office/word/2016/wordml/cid" xmlns:w16se="http://schemas.microsoft.com/office/word/2015/wordml/symex" xmlns:wpg="http://schemas.microsoft.com/office/word/2010/wordprocessingGroup" xmlns:wpi="http://schemas.microsoft.com/office/word/2010/wordprocessingInk" xmlns:wne="http://schemas.microsoft.com/office/word/2006/wordml" xmlns:wps="http://schemas.microsoft.com/office/word/2010/wordprocessingShape" mc:Ignorable="w14 w15 w16se w16cid wp14">
-  <w:comment w:id="0" w:author="Samuel Barata" w:date="2020-03-27T15:08:00Z" w:initials="SB">
-    <w:p>
-      <w:pPr>
-        <w:pStyle w:val="CommentText"/>
-        <w:rPr>
-          <w:lang w:val="pt-PT"/>
-        </w:rPr>
-      </w:pPr>
-      <w:r>
-        <w:rPr>
-          <w:rStyle w:val="CommentReference"/>
-        </w:rPr>
-        <w:annotationRef/>
-      </w:r>
-      <w:r>
-        <w:rPr>
-          <w:lang w:val="pt-PT"/>
-        </w:rPr>
-        <w:t xml:space="preserve">Email do </w:t>
-      </w:r>
-      <w:proofErr w:type="spellStart"/>
-      <w:r>
-        <w:rPr>
-          <w:lang w:val="pt-PT"/>
-        </w:rPr>
-        <w:t>user</w:t>
-      </w:r>
-      <w:proofErr w:type="spellEnd"/>
-      <w:r>
-        <w:rPr>
-          <w:lang w:val="pt-PT"/>
-        </w:rPr>
-        <w:t xml:space="preserve"> q corrigiu</w:t>
-      </w:r>
-    </w:p>
-  </w:comment>
-  <w:comment w:id="1" w:author="Samuel Barata" w:date="2020-03-27T15:08:00Z" w:initials="SB">
-    <w:p>
-      <w:pPr>
-        <w:pStyle w:val="CommentText"/>
-        <w:rPr>
-          <w:lang w:val="pt-PT"/>
-        </w:rPr>
-      </w:pPr>
-      <w:r>
-        <w:rPr>
-          <w:rStyle w:val="CommentReference"/>
-        </w:rPr>
-        <w:annotationRef/>
-      </w:r>
-      <w:r>
-        <w:rPr>
-          <w:lang w:val="pt-PT"/>
-        </w:rPr>
-        <w:t xml:space="preserve">Email do </w:t>
-      </w:r>
-      <w:proofErr w:type="spellStart"/>
-      <w:r>
-        <w:rPr>
-          <w:lang w:val="pt-PT"/>
-        </w:rPr>
-        <w:t>user</w:t>
-      </w:r>
-      <w:proofErr w:type="spellEnd"/>
-      <w:r>
-        <w:rPr>
-          <w:lang w:val="pt-PT"/>
-        </w:rPr>
-        <w:t xml:space="preserve"> q submeteu</w:t>
-      </w:r>
-    </w:p>
-  </w:comment>
-  <w:comment w:id="2" w:author="Samuel Barata" w:date="2020-03-27T15:07:00Z" w:initials="SB">
-    <w:p>
-      <w:pPr>
-        <w:pStyle w:val="CommentText"/>
-        <w:rPr>
-          <w:lang w:val="pt-PT"/>
-        </w:rPr>
-      </w:pPr>
-      <w:r>
-        <w:rPr>
-          <w:rStyle w:val="CommentReference"/>
-        </w:rPr>
-        <w:annotationRef/>
-      </w:r>
-      <w:r>
-        <w:rPr>
-          <w:lang w:val="pt-PT"/>
-        </w:rPr>
-        <w:t xml:space="preserve">Assumindo q a proposta tem o email do </w:t>
-      </w:r>
-      <w:proofErr w:type="spellStart"/>
-      <w:r>
-        <w:rPr>
-          <w:lang w:val="pt-PT"/>
-        </w:rPr>
-        <w:t>user</w:t>
-      </w:r>
-      <w:proofErr w:type="spellEnd"/>
-    </w:p>
-  </w:comment>
-</w:comments>
-</file>
-
-<file path=word/commentsExtended.xml><?xml version="1.0" encoding="utf-8"?>
-<w15:commentsEx xmlns:wpc="http://schemas.microsoft.com/office/word/2010/wordprocessingCanvas" xmlns:cx="http://schemas.microsoft.com/office/drawing/2014/chartex" xmlns:cx1="http://schemas.microsoft.com/office/drawing/2015/9/8/chartex" xmlns:cx2="http://schemas.microsoft.com/office/drawing/2015/10/21/chartex" xmlns:cx3="http://schemas.microsoft.com/office/drawing/2016/5/9/chartex" xmlns:cx4="http://schemas.microsoft.com/office/drawing/2016/5/10/chartex" xmlns:cx5="http://schemas.microsoft.com/office/drawing/2016/5/11/chartex" xmlns:cx6="http://schemas.microsoft.com/office/drawing/2016/5/12/chartex" xmlns:cx7="http://schemas.microsoft.com/office/drawing/2016/5/13/chartex" xmlns:cx8="http://schemas.microsoft.com/office/drawing/2016/5/14/chartex" xmlns:mc="http://schemas.openxmlformats.org/markup-compatibility/2006" xmlns:aink="http://schemas.microsoft.com/office/drawing/2016/ink" xmlns:am3d="http://schemas.microsoft.com/office/drawing/2017/model3d" xmlns:o="urn:schemas-microsoft-com:office:office" xmlns:r="http://schemas.openxmlformats.org/officeDocument/2006/relationships" xmlns:m="http://schemas.openxmlformats.org/officeDocument/2006/math" xmlns:v="urn:schemas-microsoft-com:vml" xmlns:wp14="http://schemas.microsoft.com/office/word/2010/wordprocessingDrawing" xmlns:wp="http://schemas.openxmlformats.org/drawingml/2006/wordprocessingDrawing" xmlns:w10="urn:schemas-microsoft-com:office:word" xmlns:w="http://schemas.openxmlformats.org/wordprocessingml/2006/main" xmlns:w14="http://schemas.microsoft.com/office/word/2010/wordml" xmlns:w15="http://schemas.microsoft.com/office/word/2012/wordml" xmlns:w16cid="http://schemas.microsoft.com/office/word/2016/wordml/cid" xmlns:w16se="http://schemas.microsoft.com/office/word/2015/wordml/symex" xmlns:wpg="http://schemas.microsoft.com/office/word/2010/wordprocessingGroup" xmlns:wpi="http://schemas.microsoft.com/office/word/2010/wordprocessingInk" xmlns:wne="http://schemas.microsoft.com/office/word/2006/wordml" xmlns:wps="http://schemas.microsoft.com/office/word/2010/wordprocessingShape" mc:Ignorable="w14 w15 w16se w16cid wp14">
-  <w15:commentEx w15:paraId="6C967220" w15:done="0"/>
-  <w15:commentEx w15:paraId="312F8555" w15:done="0"/>
-  <w15:commentEx w15:paraId="251E8673" w15:done="0"/>
-</w15:commentsEx>
-</file>
-
-<file path=word/commentsIds.xml><?xml version="1.0" encoding="utf-8"?>
-<w16cid:commentsIds xmlns:wpc="http://schemas.microsoft.com/office/word/2010/wordprocessingCanvas" xmlns:cx="http://schemas.microsoft.com/office/drawing/2014/chartex" xmlns:cx1="http://schemas.microsoft.com/office/drawing/2015/9/8/chartex" xmlns:cx2="http://schemas.microsoft.com/office/drawing/2015/10/21/chartex" xmlns:cx3="http://schemas.microsoft.com/office/drawing/2016/5/9/chartex" xmlns:cx4="http://schemas.microsoft.com/office/drawing/2016/5/10/chartex" xmlns:cx5="http://schemas.microsoft.com/office/drawing/2016/5/11/chartex" xmlns:cx6="http://schemas.microsoft.com/office/drawing/2016/5/12/chartex" xmlns:cx7="http://schemas.microsoft.com/office/drawing/2016/5/13/chartex" xmlns:cx8="http://schemas.microsoft.com/office/drawing/2016/5/14/chartex" xmlns:mc="http://schemas.openxmlformats.org/markup-compatibility/2006" xmlns:aink="http://schemas.microsoft.com/office/drawing/2016/ink" xmlns:am3d="http://schemas.microsoft.com/office/drawing/2017/model3d" xmlns:o="urn:schemas-microsoft-com:office:office" xmlns:r="http://schemas.openxmlformats.org/officeDocument/2006/relationships" xmlns:m="http://schemas.openxmlformats.org/officeDocument/2006/math" xmlns:v="urn:schemas-microsoft-com:vml" xmlns:wp14="http://schemas.microsoft.com/office/word/2010/wordprocessingDrawing" xmlns:wp="http://schemas.openxmlformats.org/drawingml/2006/wordprocessingDrawing" xmlns:w10="urn:schemas-microsoft-com:office:word" xmlns:w="http://schemas.openxmlformats.org/wordprocessingml/2006/main" xmlns:w14="http://schemas.microsoft.com/office/word/2010/wordml" xmlns:w15="http://schemas.microsoft.com/office/word/2012/wordml" xmlns:w16cid="http://schemas.microsoft.com/office/word/2016/wordml/cid" xmlns:w16se="http://schemas.microsoft.com/office/word/2015/wordml/symex" xmlns:wpg="http://schemas.microsoft.com/office/word/2010/wordprocessingGroup" xmlns:wpi="http://schemas.microsoft.com/office/word/2010/wordprocessingInk" xmlns:wne="http://schemas.microsoft.com/office/word/2006/wordml" xmlns:wps="http://schemas.microsoft.com/office/word/2010/wordprocessingShape" mc:Ignorable="w14 w15 w16se w16cid wp14">
-  <w16cid:commentId w16cid:paraId="6C967220" w16cid:durableId="22289556"/>
-  <w16cid:commentId w16cid:paraId="312F8555" w16cid:durableId="22289563"/>
-  <w16cid:commentId w16cid:paraId="251E8673" w16cid:durableId="22289534"/>
-</w16cid:commentsIds>
 </file>
 
 <file path=word/endnotes.xml><?xml version="1.0" encoding="utf-8"?>
@@ -3065,14 +3937,6 @@
     <w:abstractNumId w:val="2"/>
   </w:num>
 </w:numbering>
-</file>
-
-<file path=word/people.xml><?xml version="1.0" encoding="utf-8"?>
-<w15:people xmlns:wpc="http://schemas.microsoft.com/office/word/2010/wordprocessingCanvas" xmlns:cx="http://schemas.microsoft.com/office/drawing/2014/chartex" xmlns:cx1="http://schemas.microsoft.com/office/drawing/2015/9/8/chartex" xmlns:cx2="http://schemas.microsoft.com/office/drawing/2015/10/21/chartex" xmlns:cx3="http://schemas.microsoft.com/office/drawing/2016/5/9/chartex" xmlns:cx4="http://schemas.microsoft.com/office/drawing/2016/5/10/chartex" xmlns:cx5="http://schemas.microsoft.com/office/drawing/2016/5/11/chartex" xmlns:cx6="http://schemas.microsoft.com/office/drawing/2016/5/12/chartex" xmlns:cx7="http://schemas.microsoft.com/office/drawing/2016/5/13/chartex" xmlns:cx8="http://schemas.microsoft.com/office/drawing/2016/5/14/chartex" xmlns:mc="http://schemas.openxmlformats.org/markup-compatibility/2006" xmlns:aink="http://schemas.microsoft.com/office/drawing/2016/ink" xmlns:am3d="http://schemas.microsoft.com/office/drawing/2017/model3d" xmlns:o="urn:schemas-microsoft-com:office:office" xmlns:r="http://schemas.openxmlformats.org/officeDocument/2006/relationships" xmlns:m="http://schemas.openxmlformats.org/officeDocument/2006/math" xmlns:v="urn:schemas-microsoft-com:vml" xmlns:wp14="http://schemas.microsoft.com/office/word/2010/wordprocessingDrawing" xmlns:wp="http://schemas.openxmlformats.org/drawingml/2006/wordprocessingDrawing" xmlns:w10="urn:schemas-microsoft-com:office:word" xmlns:w="http://schemas.openxmlformats.org/wordprocessingml/2006/main" xmlns:w14="http://schemas.microsoft.com/office/word/2010/wordml" xmlns:w15="http://schemas.microsoft.com/office/word/2012/wordml" xmlns:w16cid="http://schemas.microsoft.com/office/word/2016/wordml/cid" xmlns:w16se="http://schemas.microsoft.com/office/word/2015/wordml/symex" xmlns:wpg="http://schemas.microsoft.com/office/word/2010/wordprocessingGroup" xmlns:wpi="http://schemas.microsoft.com/office/word/2010/wordprocessingInk" xmlns:wne="http://schemas.microsoft.com/office/word/2006/wordml" xmlns:wps="http://schemas.microsoft.com/office/word/2010/wordprocessingShape" mc:Ignorable="w14 w15 w16se w16cid wp14">
-  <w15:person w15:author="Samuel Barata">
-    <w15:presenceInfo w15:providerId="AD" w15:userId="S::ist194230@tecnico.ulisboa.pt::e7fc0186-2a5a-46b0-99eb-f694d3e72807"/>
-  </w15:person>
-</w15:people>
 </file>
 
 <file path=word/styles.xml><?xml version="1.0" encoding="utf-8"?>

--- a/projeto/p2/relatorio.docx
+++ b/projeto/p2/relatorio.docx
@@ -1298,6 +1298,14 @@
           <w:szCs w:val="32"/>
           <w:lang w:val="pt-PT"/>
         </w:rPr>
+        <w:t xml:space="preserve"> </w:t>
+      </w:r>
+      <w:r>
+        <w:rPr>
+          <w:sz w:val="32"/>
+          <w:szCs w:val="32"/>
+          <w:lang w:val="pt-PT"/>
+        </w:rPr>
         <w:t>(</w:t>
       </w:r>
       <w:r>
@@ -1326,7 +1334,25 @@
           <w:vertAlign w:val="subscript"/>
           <w:lang w:val="pt-PT"/>
         </w:rPr>
-        <w:t>&gt;=’2019-01-01’</w:t>
+        <w:t>&gt;=’2019-01-01</w:t>
+      </w:r>
+      <w:r>
+        <w:rPr>
+          <w:sz w:val="32"/>
+          <w:szCs w:val="32"/>
+          <w:vertAlign w:val="subscript"/>
+          <w:lang w:val="pt-PT"/>
+        </w:rPr>
+        <w:t xml:space="preserve"> 00:00:00</w:t>
+      </w:r>
+      <w:r>
+        <w:rPr>
+          <w:sz w:val="32"/>
+          <w:szCs w:val="32"/>
+          <w:vertAlign w:val="subscript"/>
+          <w:lang w:val="pt-PT"/>
+        </w:rPr>
+        <w:t>’</w:t>
       </w:r>
       <w:r>
         <w:rPr>
@@ -1358,7 +1384,43 @@
           <w:vertAlign w:val="subscript"/>
           <w:lang w:val="pt-PT"/>
         </w:rPr>
-        <w:t xml:space="preserve">&lt;=2019-12-31 </w:t>
+        <w:t>&lt;=</w:t>
+      </w:r>
+      <w:r>
+        <w:rPr>
+          <w:sz w:val="32"/>
+          <w:szCs w:val="32"/>
+          <w:vertAlign w:val="subscript"/>
+          <w:lang w:val="pt-PT"/>
+        </w:rPr>
+        <w:t>’2</w:t>
+      </w:r>
+      <w:r>
+        <w:rPr>
+          <w:sz w:val="32"/>
+          <w:szCs w:val="32"/>
+          <w:vertAlign w:val="subscript"/>
+          <w:lang w:val="pt-PT"/>
+        </w:rPr>
+        <w:t>019-12-31</w:t>
+      </w:r>
+      <w:r>
+        <w:rPr>
+          <w:sz w:val="32"/>
+          <w:szCs w:val="32"/>
+          <w:vertAlign w:val="subscript"/>
+          <w:lang w:val="pt-PT"/>
+        </w:rPr>
+        <w:t xml:space="preserve"> 23:59:59’</w:t>
+      </w:r>
+      <w:r>
+        <w:rPr>
+          <w:sz w:val="32"/>
+          <w:szCs w:val="32"/>
+          <w:vertAlign w:val="subscript"/>
+          <w:lang w:val="pt-PT"/>
+        </w:rPr>
+        <w:t xml:space="preserve"> </w:t>
       </w:r>
       <w:r>
         <w:rPr>
@@ -1400,6 +1462,15 @@
         </w:rPr>
         <w:t>descricao</w:t>
       </w:r>
+      <w:r>
+        <w:rPr>
+          <w:sz w:val="32"/>
+          <w:szCs w:val="32"/>
+          <w:vertAlign w:val="subscript"/>
+          <w:lang w:val="pt-PT"/>
+        </w:rPr>
+        <w:t>Anomalia</w:t>
+      </w:r>
       <w:proofErr w:type="spellEnd"/>
       <w:r>
         <w:rPr>
@@ -1411,7 +1482,6 @@
         <w:t xml:space="preserve">, </w:t>
       </w:r>
       <w:proofErr w:type="spellStart"/>
-      <w:proofErr w:type="gramStart"/>
       <w:r>
         <w:rPr>
           <w:sz w:val="32"/>
@@ -1430,7 +1500,6 @@
         </w:rPr>
         <w:t>(</w:t>
       </w:r>
-      <w:proofErr w:type="gramEnd"/>
       <w:r>
         <w:rPr>
           <w:sz w:val="32"/>
@@ -1513,6 +1582,26 @@
         </w:rPr>
         <w:t xml:space="preserve"> </w:t>
       </w:r>
+      <w:r>
+        <w:rPr>
+          <w:sz w:val="32"/>
+          <w:szCs w:val="32"/>
+          <w:vertAlign w:val="subscript"/>
+          <w:lang w:val="pt-PT"/>
+        </w:rPr>
+        <w:t xml:space="preserve">descrição-&gt; </w:t>
+      </w:r>
+      <w:proofErr w:type="spellStart"/>
+      <w:r>
+        <w:rPr>
+          <w:sz w:val="32"/>
+          <w:szCs w:val="32"/>
+          <w:vertAlign w:val="subscript"/>
+          <w:lang w:val="pt-PT"/>
+        </w:rPr>
+        <w:t>descricaoAnomalia</w:t>
+      </w:r>
+      <w:proofErr w:type="spellEnd"/>
       <w:r>
         <w:rPr>
           <w:sz w:val="32"/>
@@ -1664,6 +1753,140 @@
         </w:rPr>
         <w:t>π</w:t>
       </w:r>
+      <w:r>
+        <w:rPr>
+          <w:sz w:val="32"/>
+          <w:szCs w:val="32"/>
+          <w:vertAlign w:val="subscript"/>
+          <w:lang w:val="pt-PT"/>
+        </w:rPr>
+        <w:t>password</w:t>
+      </w:r>
+      <w:r>
+        <w:rPr>
+          <w:sz w:val="32"/>
+          <w:szCs w:val="32"/>
+          <w:lang w:val="pt-PT"/>
+        </w:rPr>
+        <w:t>(</w:t>
+      </w:r>
+      <w:r>
+        <w:rPr>
+          <w:sz w:val="32"/>
+          <w:szCs w:val="32"/>
+          <w:lang w:val="pt-PT"/>
+        </w:rPr>
+        <w:sym w:font="Symbol" w:char="F073"/>
+      </w:r>
+      <w:proofErr w:type="spellStart"/>
+      <w:r>
+        <w:rPr>
+          <w:sz w:val="32"/>
+          <w:szCs w:val="32"/>
+          <w:vertAlign w:val="subscript"/>
+          <w:lang w:val="pt-PT"/>
+        </w:rPr>
+        <w:t>data_hora</w:t>
+      </w:r>
+      <w:proofErr w:type="spellEnd"/>
+      <w:r>
+        <w:rPr>
+          <w:sz w:val="32"/>
+          <w:szCs w:val="32"/>
+          <w:vertAlign w:val="subscript"/>
+          <w:lang w:val="pt-PT"/>
+        </w:rPr>
+        <w:t>&gt;</w:t>
+      </w:r>
+      <w:r>
+        <w:rPr>
+          <w:sz w:val="32"/>
+          <w:szCs w:val="32"/>
+          <w:vertAlign w:val="subscript"/>
+          <w:lang w:val="pt-PT"/>
+        </w:rPr>
+        <w:t>=’2019-10-01</w:t>
+      </w:r>
+      <w:r>
+        <w:rPr>
+          <w:sz w:val="32"/>
+          <w:szCs w:val="32"/>
+          <w:vertAlign w:val="subscript"/>
+          <w:lang w:val="pt-PT"/>
+        </w:rPr>
+        <w:t xml:space="preserve"> 00:00:00</w:t>
+      </w:r>
+      <w:r>
+        <w:rPr>
+          <w:sz w:val="32"/>
+          <w:szCs w:val="32"/>
+          <w:vertAlign w:val="subscript"/>
+          <w:lang w:val="pt-PT"/>
+        </w:rPr>
+        <w:t>’</w:t>
+      </w:r>
+      <w:r>
+        <w:rPr>
+          <w:lang w:val="pt-PT"/>
+        </w:rPr>
+        <w:sym w:font="Symbol" w:char="F0D9"/>
+      </w:r>
+      <w:r>
+        <w:rPr>
+          <w:sz w:val="32"/>
+          <w:szCs w:val="32"/>
+          <w:vertAlign w:val="subscript"/>
+          <w:lang w:val="pt-PT"/>
+        </w:rPr>
+        <w:t xml:space="preserve"> </w:t>
+      </w:r>
+      <w:proofErr w:type="spellStart"/>
+      <w:r>
+        <w:rPr>
+          <w:sz w:val="32"/>
+          <w:szCs w:val="32"/>
+          <w:vertAlign w:val="subscript"/>
+          <w:lang w:val="pt-PT"/>
+        </w:rPr>
+        <w:t>data_hora</w:t>
+      </w:r>
+      <w:proofErr w:type="spellEnd"/>
+      <w:r>
+        <w:rPr>
+          <w:sz w:val="32"/>
+          <w:szCs w:val="32"/>
+          <w:vertAlign w:val="subscript"/>
+          <w:lang w:val="pt-PT"/>
+        </w:rPr>
+        <w:t>&gt;</w:t>
+      </w:r>
+      <w:r>
+        <w:rPr>
+          <w:sz w:val="32"/>
+          <w:szCs w:val="32"/>
+          <w:vertAlign w:val="subscript"/>
+          <w:lang w:val="pt-PT"/>
+        </w:rPr>
+        <w:t>=’2019-10-01</w:t>
+      </w:r>
+      <w:r>
+        <w:rPr>
+          <w:sz w:val="32"/>
+          <w:szCs w:val="32"/>
+          <w:vertAlign w:val="subscript"/>
+          <w:lang w:val="pt-PT"/>
+        </w:rPr>
+        <w:t xml:space="preserve"> </w:t>
+      </w:r>
+      <w:r>
+        <w:rPr>
+          <w:sz w:val="32"/>
+          <w:szCs w:val="32"/>
+          <w:vertAlign w:val="subscript"/>
+          <w:lang w:val="pt-PT"/>
+        </w:rPr>
+        <w:t>23:59:59</w:t>
+      </w:r>
       <w:proofErr w:type="gramStart"/>
       <w:r>
         <w:rPr>
@@ -1672,7 +1895,16 @@
           <w:vertAlign w:val="subscript"/>
           <w:lang w:val="pt-PT"/>
         </w:rPr>
-        <w:t>password</w:t>
+        <w:t>‘</w:t>
+      </w:r>
+      <w:r>
+        <w:rPr>
+          <w:sz w:val="32"/>
+          <w:szCs w:val="32"/>
+          <w:vertAlign w:val="subscript"/>
+          <w:lang w:val="pt-PT"/>
+        </w:rPr>
+        <w:t xml:space="preserve"> </w:t>
       </w:r>
       <w:r>
         <w:rPr>
@@ -1682,6 +1914,7 @@
         </w:rPr>
         <w:t>(</w:t>
       </w:r>
+      <w:proofErr w:type="spellStart"/>
       <w:proofErr w:type="gramEnd"/>
       <w:r>
         <w:rPr>
@@ -1689,79 +1922,52 @@
           <w:szCs w:val="32"/>
           <w:lang w:val="pt-PT"/>
         </w:rPr>
-        <w:sym w:font="Symbol" w:char="F073"/>
-      </w:r>
-      <w:proofErr w:type="spellStart"/>
-      <w:r>
-        <w:rPr>
-          <w:sz w:val="32"/>
-          <w:szCs w:val="32"/>
-          <w:vertAlign w:val="subscript"/>
-          <w:lang w:val="pt-PT"/>
-        </w:rPr>
-        <w:t>data_hora</w:t>
+        <w:t>proposta</w:t>
+      </w:r>
+      <w:r>
+        <w:rPr>
+          <w:sz w:val="32"/>
+          <w:szCs w:val="32"/>
+          <w:lang w:val="pt-PT"/>
+        </w:rPr>
+        <w:t>_de_correção</w:t>
+      </w:r>
+      <w:r>
+        <w:rPr>
+          <w:rFonts w:ascii="Cambria Math" w:hAnsi="Cambria Math" w:cs="Cambria Math"/>
+          <w:sz w:val="32"/>
+          <w:szCs w:val="32"/>
+          <w:lang w:val="pt-PT"/>
+        </w:rPr>
+        <w:t>⋈</w:t>
+      </w:r>
+      <w:r>
+        <w:rPr>
+          <w:sz w:val="32"/>
+          <w:szCs w:val="32"/>
+          <w:lang w:val="pt-PT"/>
+        </w:rPr>
+        <w:t>utilizador</w:t>
       </w:r>
       <w:proofErr w:type="spellEnd"/>
       <w:r>
         <w:rPr>
           <w:sz w:val="32"/>
           <w:szCs w:val="32"/>
-          <w:vertAlign w:val="subscript"/>
-          <w:lang w:val="pt-PT"/>
-        </w:rPr>
-        <w:t xml:space="preserve">=’2019-10-01’ </w:t>
-      </w:r>
-      <w:r>
-        <w:rPr>
-          <w:sz w:val="32"/>
-          <w:szCs w:val="32"/>
-          <w:lang w:val="pt-PT"/>
-        </w:rPr>
-        <w:t>(</w:t>
-      </w:r>
-      <w:proofErr w:type="spellStart"/>
-      <w:r>
-        <w:rPr>
-          <w:sz w:val="32"/>
-          <w:szCs w:val="32"/>
-          <w:lang w:val="pt-PT"/>
-        </w:rPr>
-        <w:t>proposta</w:t>
-      </w:r>
-      <w:r>
-        <w:rPr>
-          <w:sz w:val="32"/>
-          <w:szCs w:val="32"/>
-          <w:lang w:val="pt-PT"/>
-        </w:rPr>
-        <w:t>_de_correção</w:t>
-      </w:r>
-      <w:r>
-        <w:rPr>
-          <w:rFonts w:ascii="Cambria Math" w:hAnsi="Cambria Math" w:cs="Cambria Math"/>
-          <w:sz w:val="32"/>
-          <w:szCs w:val="32"/>
-          <w:lang w:val="pt-PT"/>
-        </w:rPr>
-        <w:t>⋈</w:t>
-      </w:r>
-      <w:r>
-        <w:rPr>
-          <w:sz w:val="32"/>
-          <w:szCs w:val="32"/>
-          <w:lang w:val="pt-PT"/>
-        </w:rPr>
-        <w:t>utilizador</w:t>
-      </w:r>
-      <w:proofErr w:type="spellEnd"/>
-      <w:r>
-        <w:rPr>
-          <w:sz w:val="32"/>
-          <w:szCs w:val="32"/>
           <w:lang w:val="pt-PT"/>
         </w:rPr>
         <w:t>))</w:t>
       </w:r>
+    </w:p>
+    <w:p>
+      <w:pPr>
+        <w:pStyle w:val="ListParagraph"/>
+        <w:rPr>
+          <w:sz w:val="32"/>
+          <w:szCs w:val="32"/>
+          <w:lang w:val="pt-PT"/>
+        </w:rPr>
+      </w:pPr>
     </w:p>
     <w:p>
       <w:pPr>
@@ -1801,7 +2007,25 @@
           <w:vertAlign w:val="subscript"/>
           <w:lang w:val="pt-PT"/>
         </w:rPr>
-        <w:t>emailcorrecao</w:t>
+        <w:t>email</w:t>
+      </w:r>
+      <w:r>
+        <w:rPr>
+          <w:sz w:val="32"/>
+          <w:szCs w:val="32"/>
+          <w:vertAlign w:val="subscript"/>
+          <w:lang w:val="pt-PT"/>
+        </w:rPr>
+        <w:t>PC</w:t>
+      </w:r>
+      <w:r>
+        <w:rPr>
+          <w:sz w:val="32"/>
+          <w:szCs w:val="32"/>
+          <w:vertAlign w:val="subscript"/>
+          <w:lang w:val="pt-PT"/>
+        </w:rPr>
+        <w:t>orrecao</w:t>
       </w:r>
       <w:proofErr w:type="spellEnd"/>
       <w:r>
@@ -1854,6 +2078,16 @@
           <w:vertAlign w:val="subscript"/>
           <w:lang w:val="pt-PT"/>
         </w:rPr>
+        <w:t>email-&gt;</w:t>
+      </w:r>
+      <w:proofErr w:type="spellStart"/>
+      <w:r>
+        <w:rPr>
+          <w:sz w:val="32"/>
+          <w:szCs w:val="32"/>
+          <w:vertAlign w:val="subscript"/>
+          <w:lang w:val="pt-PT"/>
+        </w:rPr>
         <w:t>email</w:t>
       </w:r>
       <w:r>
@@ -1863,7 +2097,34 @@
           <w:vertAlign w:val="subscript"/>
           <w:lang w:val="pt-PT"/>
         </w:rPr>
-        <w:t>-&gt;</w:t>
+        <w:t>PC</w:t>
+      </w:r>
+      <w:r>
+        <w:rPr>
+          <w:sz w:val="32"/>
+          <w:szCs w:val="32"/>
+          <w:vertAlign w:val="subscript"/>
+          <w:lang w:val="pt-PT"/>
+        </w:rPr>
+        <w:t>orrecao</w:t>
+      </w:r>
+      <w:proofErr w:type="spellEnd"/>
+      <w:r>
+        <w:rPr>
+          <w:sz w:val="32"/>
+          <w:szCs w:val="32"/>
+          <w:lang w:val="pt-PT"/>
+        </w:rPr>
+        <w:t xml:space="preserve">, </w:t>
+      </w:r>
+      <w:r>
+        <w:rPr>
+          <w:sz w:val="32"/>
+          <w:szCs w:val="32"/>
+          <w:vertAlign w:val="subscript"/>
+          <w:lang w:val="pt-PT"/>
+        </w:rPr>
+        <w:t>anomalia-&gt;</w:t>
       </w:r>
       <w:proofErr w:type="spellStart"/>
       <w:r>
@@ -1873,7 +2134,7 @@
           <w:vertAlign w:val="subscript"/>
           <w:lang w:val="pt-PT"/>
         </w:rPr>
-        <w:t>emailcorrecao</w:t>
+        <w:t>aid</w:t>
       </w:r>
       <w:proofErr w:type="spellEnd"/>
       <w:r>
@@ -1891,16 +2152,7 @@
           <w:vertAlign w:val="subscript"/>
           <w:lang w:val="pt-PT"/>
         </w:rPr>
-        <w:t>anomalia</w:t>
-      </w:r>
-      <w:r>
-        <w:rPr>
-          <w:sz w:val="32"/>
-          <w:szCs w:val="32"/>
-          <w:vertAlign w:val="subscript"/>
-          <w:lang w:val="pt-PT"/>
-        </w:rPr>
-        <w:t>-&gt;</w:t>
+        <w:t>item-&gt;</w:t>
       </w:r>
       <w:proofErr w:type="spellStart"/>
       <w:r>
@@ -1910,7 +2162,7 @@
           <w:vertAlign w:val="subscript"/>
           <w:lang w:val="pt-PT"/>
         </w:rPr>
-        <w:t>aid</w:t>
+        <w:t>iid</w:t>
       </w:r>
       <w:proofErr w:type="spellEnd"/>
       <w:r>
@@ -1921,33 +2173,6 @@
         </w:rPr>
         <w:t xml:space="preserve">, </w:t>
       </w:r>
-      <w:r>
-        <w:rPr>
-          <w:sz w:val="32"/>
-          <w:szCs w:val="32"/>
-          <w:vertAlign w:val="subscript"/>
-          <w:lang w:val="pt-PT"/>
-        </w:rPr>
-        <w:t>i</w:t>
-      </w:r>
-      <w:r>
-        <w:rPr>
-          <w:sz w:val="32"/>
-          <w:szCs w:val="32"/>
-          <w:vertAlign w:val="subscript"/>
-          <w:lang w:val="pt-PT"/>
-        </w:rPr>
-        <w:t>tem</w:t>
-      </w:r>
-      <w:r>
-        <w:rPr>
-          <w:sz w:val="32"/>
-          <w:szCs w:val="32"/>
-          <w:vertAlign w:val="subscript"/>
-          <w:lang w:val="pt-PT"/>
-        </w:rPr>
-        <w:t>-&gt;</w:t>
-      </w:r>
       <w:proofErr w:type="spellStart"/>
       <w:r>
         <w:rPr>
@@ -1956,204 +2181,133 @@
           <w:vertAlign w:val="subscript"/>
           <w:lang w:val="pt-PT"/>
         </w:rPr>
-        <w:t>i</w:t>
-      </w:r>
-      <w:r>
-        <w:rPr>
-          <w:sz w:val="32"/>
-          <w:szCs w:val="32"/>
-          <w:vertAlign w:val="subscript"/>
-          <w:lang w:val="pt-PT"/>
-        </w:rPr>
-        <w:t>id</w:t>
+        <w:t>user</w:t>
       </w:r>
       <w:proofErr w:type="spellEnd"/>
       <w:r>
         <w:rPr>
           <w:sz w:val="32"/>
           <w:szCs w:val="32"/>
-          <w:lang w:val="pt-PT"/>
-        </w:rPr>
-        <w:t xml:space="preserve">, </w:t>
+          <w:vertAlign w:val="subscript"/>
+          <w:lang w:val="pt-PT"/>
+        </w:rPr>
+        <w:t>-&gt;email</w:t>
+      </w:r>
+      <w:r>
+        <w:rPr>
+          <w:sz w:val="32"/>
+          <w:szCs w:val="32"/>
+          <w:lang w:val="pt-PT"/>
+        </w:rPr>
+        <w:t>(</w:t>
       </w:r>
       <w:proofErr w:type="spellStart"/>
       <w:r>
         <w:rPr>
           <w:sz w:val="32"/>
           <w:szCs w:val="32"/>
-          <w:vertAlign w:val="subscript"/>
-          <w:lang w:val="pt-PT"/>
-        </w:rPr>
-        <w:t>user</w:t>
+          <w:lang w:val="pt-PT"/>
+        </w:rPr>
+        <w:t>correcao</w:t>
       </w:r>
       <w:proofErr w:type="spellEnd"/>
       <w:r>
         <w:rPr>
           <w:sz w:val="32"/>
           <w:szCs w:val="32"/>
-          <w:vertAlign w:val="subscript"/>
-          <w:lang w:val="pt-PT"/>
-        </w:rPr>
-        <w:t>-&gt;</w:t>
-      </w:r>
-      <w:r>
-        <w:rPr>
-          <w:sz w:val="32"/>
-          <w:szCs w:val="32"/>
-          <w:vertAlign w:val="subscript"/>
-          <w:lang w:val="pt-PT"/>
-        </w:rPr>
-        <w:t>email</w:t>
-      </w:r>
-      <w:r>
-        <w:rPr>
-          <w:sz w:val="32"/>
-          <w:szCs w:val="32"/>
-          <w:lang w:val="pt-PT"/>
+          <w:lang w:val="pt-PT"/>
+        </w:rPr>
+        <w:t>))</w:t>
+      </w:r>
+      <w:r>
+        <w:rPr>
+          <w:rFonts w:ascii="Cambria Math" w:hAnsi="Cambria Math" w:cs="Cambria Math"/>
+          <w:sz w:val="32"/>
+          <w:szCs w:val="32"/>
+          <w:lang w:val="pt-PT"/>
+        </w:rPr>
+        <w:t xml:space="preserve"> </w:t>
+      </w:r>
+      <w:r>
+        <w:rPr>
+          <w:rFonts w:ascii="Cambria Math" w:hAnsi="Cambria Math" w:cs="Cambria Math"/>
+          <w:sz w:val="32"/>
+          <w:szCs w:val="32"/>
+          <w:lang w:val="pt-PT"/>
+        </w:rPr>
+        <w:t>⋈</w:t>
+      </w:r>
+    </w:p>
+    <w:p>
+      <w:pPr>
+        <w:pStyle w:val="ListParagraph"/>
+        <w:rPr>
+          <w:sz w:val="32"/>
+          <w:szCs w:val="32"/>
+          <w:lang w:val="en-US"/>
+        </w:rPr>
+      </w:pPr>
+      <w:r>
+        <w:rPr>
+          <w:sz w:val="32"/>
+          <w:szCs w:val="32"/>
+          <w:lang w:val="en-US"/>
         </w:rPr>
         <w:t>(</w:t>
       </w:r>
+      <w:r>
+        <w:rPr>
+          <w:sz w:val="32"/>
+          <w:szCs w:val="32"/>
+          <w:lang w:val="pt-PT"/>
+        </w:rPr>
+        <w:sym w:font="Symbol" w:char="F073"/>
+      </w:r>
       <w:proofErr w:type="spellStart"/>
       <w:r>
         <w:rPr>
           <w:sz w:val="32"/>
           <w:szCs w:val="32"/>
-          <w:lang w:val="pt-PT"/>
-        </w:rPr>
-        <w:t>correcao</w:t>
+          <w:vertAlign w:val="subscript"/>
+          <w:lang w:val="en-US"/>
+        </w:rPr>
+        <w:t>ts</w:t>
       </w:r>
       <w:proofErr w:type="spellEnd"/>
       <w:r>
         <w:rPr>
           <w:sz w:val="32"/>
           <w:szCs w:val="32"/>
-          <w:lang w:val="pt-PT"/>
-        </w:rPr>
-        <w:t>)</w:t>
-      </w:r>
-      <w:r>
-        <w:rPr>
-          <w:sz w:val="32"/>
-          <w:szCs w:val="32"/>
-          <w:lang w:val="pt-PT"/>
-        </w:rPr>
-        <w:t>)</w:t>
-      </w:r>
-      <w:r>
-        <w:rPr>
-          <w:rFonts w:ascii="Cambria Math" w:hAnsi="Cambria Math" w:cs="Cambria Math"/>
-          <w:sz w:val="32"/>
-          <w:szCs w:val="32"/>
-          <w:lang w:val="pt-PT"/>
-        </w:rPr>
-        <w:t xml:space="preserve"> </w:t>
-      </w:r>
-      <w:r>
-        <w:rPr>
-          <w:rFonts w:ascii="Cambria Math" w:hAnsi="Cambria Math" w:cs="Cambria Math"/>
-          <w:sz w:val="32"/>
-          <w:szCs w:val="32"/>
-          <w:lang w:val="pt-PT"/>
-        </w:rPr>
-        <w:t>⋈</w:t>
-      </w:r>
-    </w:p>
-    <w:p>
-      <w:pPr>
-        <w:pStyle w:val="ListParagraph"/>
-        <w:rPr>
-          <w:sz w:val="32"/>
-          <w:szCs w:val="32"/>
-          <w:lang w:val="en-US"/>
-        </w:rPr>
-      </w:pPr>
-      <w:r>
-        <w:rPr>
-          <w:sz w:val="32"/>
-          <w:szCs w:val="32"/>
-          <w:lang w:val="en-US"/>
-        </w:rPr>
-        <w:t>(</w:t>
-      </w:r>
-      <w:r>
-        <w:rPr>
-          <w:sz w:val="32"/>
-          <w:szCs w:val="32"/>
-          <w:lang w:val="pt-PT"/>
-        </w:rPr>
-        <w:sym w:font="Symbol" w:char="F073"/>
-      </w:r>
-      <w:proofErr w:type="spellStart"/>
-      <w:r>
-        <w:rPr>
-          <w:sz w:val="32"/>
-          <w:szCs w:val="32"/>
-          <w:vertAlign w:val="subscript"/>
-          <w:lang w:val="en-US"/>
-        </w:rPr>
-        <w:t>ts</w:t>
-      </w:r>
-      <w:proofErr w:type="spellEnd"/>
-      <w:r>
-        <w:rPr>
-          <w:sz w:val="32"/>
-          <w:szCs w:val="32"/>
-          <w:vertAlign w:val="subscript"/>
-          <w:lang w:val="en-US"/>
-        </w:rPr>
-        <w:t>=’20</w:t>
-      </w:r>
-      <w:r>
-        <w:rPr>
-          <w:sz w:val="32"/>
-          <w:szCs w:val="32"/>
-          <w:vertAlign w:val="subscript"/>
-          <w:lang w:val="en-US"/>
-        </w:rPr>
-        <w:t>20</w:t>
-      </w:r>
-      <w:r>
-        <w:rPr>
-          <w:sz w:val="32"/>
-          <w:szCs w:val="32"/>
-          <w:vertAlign w:val="subscript"/>
-          <w:lang w:val="en-US"/>
-        </w:rPr>
-        <w:t>-0</w:t>
-      </w:r>
-      <w:r>
-        <w:rPr>
-          <w:sz w:val="32"/>
-          <w:szCs w:val="32"/>
-          <w:vertAlign w:val="subscript"/>
-          <w:lang w:val="en-US"/>
-        </w:rPr>
-        <w:t>3</w:t>
-      </w:r>
-      <w:r>
-        <w:rPr>
-          <w:sz w:val="32"/>
-          <w:szCs w:val="32"/>
-          <w:vertAlign w:val="subscript"/>
-          <w:lang w:val="en-US"/>
-        </w:rPr>
-        <w:t>-01’</w:t>
-      </w:r>
-      <w:r>
-        <w:rPr>
-          <w:sz w:val="32"/>
-          <w:szCs w:val="32"/>
-          <w:lang w:val="en-US"/>
-        </w:rPr>
-        <w:t xml:space="preserve"> </w:t>
-      </w:r>
-      <w:r>
-        <w:rPr>
-          <w:sz w:val="32"/>
-          <w:szCs w:val="32"/>
-          <w:lang w:val="en-US"/>
-        </w:rPr>
-        <w:t>(</w:t>
+          <w:vertAlign w:val="subscript"/>
+          <w:lang w:val="en-US"/>
+        </w:rPr>
+        <w:t>=’2020-03-01</w:t>
+      </w:r>
+      <w:r>
+        <w:rPr>
+          <w:sz w:val="32"/>
+          <w:szCs w:val="32"/>
+          <w:vertAlign w:val="subscript"/>
+          <w:lang w:val="en-US"/>
+        </w:rPr>
+        <w:t xml:space="preserve"> 12:00:00</w:t>
+      </w:r>
+      <w:r>
+        <w:rPr>
+          <w:sz w:val="32"/>
+          <w:szCs w:val="32"/>
+          <w:vertAlign w:val="subscript"/>
+          <w:lang w:val="en-US"/>
+        </w:rPr>
+        <w:t>’</w:t>
+      </w:r>
+      <w:r>
+        <w:rPr>
+          <w:sz w:val="32"/>
+          <w:szCs w:val="32"/>
+          <w:lang w:val="en-US"/>
+        </w:rPr>
+        <w:t xml:space="preserve"> (</w:t>
       </w:r>
       <w:r>
         <w:rPr>
@@ -2748,7 +2902,6 @@
         </w:rPr>
         <w:t xml:space="preserve"> = a.id</w:t>
       </w:r>
-      <w:proofErr w:type="spellStart"/>
     </w:p>
     <w:p>
       <w:pPr>
@@ -2757,7 +2910,6 @@
           <w:lang w:val="en-US"/>
         </w:rPr>
       </w:pPr>
-      <w:proofErr w:type="spellEnd"/>
       <w:r>
         <w:rPr>
           <w:lang w:val="en-US"/>
@@ -2810,37 +2962,27 @@
         <w:rPr>
           <w:lang w:val="en-US"/>
         </w:rPr>
-        <w:t xml:space="preserve">WHERE </w:t>
+        <w:t xml:space="preserve">WHERE lingua = </w:t>
+      </w:r>
+      <w:r>
+        <w:rPr>
+          <w:lang w:val="en-US"/>
+        </w:rPr>
+        <w:t>‘</w:t>
       </w:r>
       <w:proofErr w:type="spellStart"/>
-      <w:proofErr w:type="gramStart"/>
-      <w:r>
-        <w:rPr>
-          <w:lang w:val="en-US"/>
-        </w:rPr>
-        <w:t>a.lingua</w:t>
+      <w:r>
+        <w:rPr>
+          <w:lang w:val="en-US"/>
+        </w:rPr>
+        <w:t>inglesa</w:t>
       </w:r>
       <w:proofErr w:type="spellEnd"/>
-      <w:proofErr w:type="gramEnd"/>
-      <w:r>
-        <w:rPr>
-          <w:lang w:val="en-US"/>
-        </w:rPr>
-        <w:t xml:space="preserve"> = “</w:t>
-      </w:r>
-      <w:proofErr w:type="spellStart"/>
-      <w:r>
-        <w:rPr>
-          <w:lang w:val="en-US"/>
-        </w:rPr>
-        <w:t>inglesa</w:t>
-      </w:r>
-      <w:proofErr w:type="spellEnd"/>
-      <w:r>
-        <w:rPr>
-          <w:lang w:val="en-US"/>
-        </w:rPr>
-        <w:t>”</w:t>
+      <w:r>
+        <w:rPr>
+          <w:lang w:val="en-US"/>
+        </w:rPr>
+        <w:t>’</w:t>
       </w:r>
     </w:p>
     <w:sectPr>

--- a/projeto/p2/relatorio.docx
+++ b/projeto/p2/relatorio.docx
@@ -1071,7 +1071,6 @@
         </w:numPr>
       </w:pPr>
       <w:proofErr w:type="spellStart"/>
-      <w:proofErr w:type="gramStart"/>
       <w:r>
         <w:rPr>
           <w:lang w:val="pt-PT"/>
@@ -1091,7 +1090,6 @@
         <w:t>,nro</w:t>
       </w:r>
       <w:proofErr w:type="spellEnd"/>
-      <w:proofErr w:type="gramEnd"/>
       <w:r>
         <w:rPr>
           <w:lang w:val="pt-PT"/>
@@ -1125,21 +1123,7 @@
         <w:rPr>
           <w:lang w:val="pt-PT"/>
         </w:rPr>
-        <w:t xml:space="preserve">anomalia: </w:t>
-      </w:r>
-      <w:proofErr w:type="gramStart"/>
-      <w:r>
-        <w:rPr>
-          <w:lang w:val="pt-PT"/>
-        </w:rPr>
-        <w:t>FK(</w:t>
-      </w:r>
-      <w:proofErr w:type="gramEnd"/>
-      <w:r>
-        <w:rPr>
-          <w:lang w:val="pt-PT"/>
-        </w:rPr>
-        <w:t>anomalia.id)</w:t>
+        <w:t>anomalia: FK(anomalia.id)</w:t>
       </w:r>
     </w:p>
     <w:p>
@@ -1154,21 +1138,7 @@
         <w:rPr>
           <w:lang w:val="pt-PT"/>
         </w:rPr>
-        <w:t xml:space="preserve">item: </w:t>
-      </w:r>
-      <w:proofErr w:type="gramStart"/>
-      <w:r>
-        <w:rPr>
-          <w:lang w:val="pt-PT"/>
-        </w:rPr>
-        <w:t>FK(</w:t>
-      </w:r>
-      <w:proofErr w:type="gramEnd"/>
-      <w:r>
-        <w:rPr>
-          <w:lang w:val="pt-PT"/>
-        </w:rPr>
-        <w:t>item.id)</w:t>
+        <w:t>item: FK(item.id)</w:t>
       </w:r>
     </w:p>
     <w:p>
@@ -1191,17 +1161,9 @@
         <w:rPr>
           <w:lang w:val="pt-PT"/>
         </w:rPr>
-        <w:t xml:space="preserve">: </w:t>
-      </w:r>
-      <w:proofErr w:type="gramStart"/>
-      <w:r>
-        <w:rPr>
-          <w:lang w:val="pt-PT"/>
-        </w:rPr>
-        <w:t>FK(</w:t>
+        <w:t>: FK(</w:t>
       </w:r>
       <w:proofErr w:type="spellStart"/>
-      <w:proofErr w:type="gramEnd"/>
       <w:r>
         <w:rPr>
           <w:lang w:val="pt-PT"/>
@@ -1876,46 +1838,26 @@
           <w:vertAlign w:val="subscript"/>
           <w:lang w:val="pt-PT"/>
         </w:rPr>
+        <w:t xml:space="preserve"> 23:59:59‘</w:t>
+      </w:r>
+      <w:r>
+        <w:rPr>
+          <w:sz w:val="32"/>
+          <w:szCs w:val="32"/>
+          <w:vertAlign w:val="subscript"/>
+          <w:lang w:val="pt-PT"/>
+        </w:rPr>
         <w:t xml:space="preserve"> </w:t>
       </w:r>
       <w:r>
         <w:rPr>
           <w:sz w:val="32"/>
           <w:szCs w:val="32"/>
-          <w:vertAlign w:val="subscript"/>
-          <w:lang w:val="pt-PT"/>
-        </w:rPr>
-        <w:t>23:59:59</w:t>
-      </w:r>
-      <w:proofErr w:type="gramStart"/>
-      <w:r>
-        <w:rPr>
-          <w:sz w:val="32"/>
-          <w:szCs w:val="32"/>
-          <w:vertAlign w:val="subscript"/>
-          <w:lang w:val="pt-PT"/>
-        </w:rPr>
-        <w:t>‘</w:t>
-      </w:r>
-      <w:r>
-        <w:rPr>
-          <w:sz w:val="32"/>
-          <w:szCs w:val="32"/>
-          <w:vertAlign w:val="subscript"/>
-          <w:lang w:val="pt-PT"/>
-        </w:rPr>
-        <w:t xml:space="preserve"> </w:t>
-      </w:r>
-      <w:r>
-        <w:rPr>
-          <w:sz w:val="32"/>
-          <w:szCs w:val="32"/>
           <w:lang w:val="pt-PT"/>
         </w:rPr>
         <w:t>(</w:t>
       </w:r>
       <w:proofErr w:type="spellStart"/>
-      <w:proofErr w:type="gramEnd"/>
       <w:r>
         <w:rPr>
           <w:sz w:val="32"/>
@@ -2345,7 +2287,6 @@
         <w:t>anomalia</w:t>
       </w:r>
       <w:proofErr w:type="spellEnd"/>
-      <w:proofErr w:type="gramStart"/>
       <w:r>
         <w:rPr>
           <w:sz w:val="32"/>
@@ -2364,7 +2305,6 @@
         <w:t>⋈</w:t>
       </w:r>
       <w:proofErr w:type="spellStart"/>
-      <w:proofErr w:type="gramEnd"/>
       <w:r>
         <w:rPr>
           <w:sz w:val="32"/>
@@ -2423,7 +2363,6 @@
         <w:t>π</w:t>
       </w:r>
       <w:proofErr w:type="spellStart"/>
-      <w:proofErr w:type="gramStart"/>
       <w:r>
         <w:rPr>
           <w:sz w:val="32"/>
@@ -2461,7 +2400,6 @@
         <w:t>(</w:t>
       </w:r>
       <w:proofErr w:type="spellStart"/>
-      <w:proofErr w:type="gramEnd"/>
       <w:r>
         <w:rPr>
           <w:sz w:val="32"/>
@@ -2568,27 +2506,7 @@
           <w:vertAlign w:val="subscript"/>
           <w:lang w:val="en-US"/>
         </w:rPr>
-        <w:t>(</w:t>
-      </w:r>
-      <w:proofErr w:type="spellStart"/>
-      <w:r>
-        <w:rPr>
-          <w:sz w:val="32"/>
-          <w:szCs w:val="32"/>
-          <w:vertAlign w:val="subscript"/>
-          <w:lang w:val="en-US"/>
-        </w:rPr>
-        <w:t>iid</w:t>
-      </w:r>
-      <w:proofErr w:type="spellEnd"/>
-      <w:r>
-        <w:rPr>
-          <w:sz w:val="32"/>
-          <w:szCs w:val="32"/>
-          <w:vertAlign w:val="subscript"/>
-          <w:lang w:val="en-US"/>
-        </w:rPr>
-        <w:t>)</w:t>
+        <w:t>()</w:t>
       </w:r>
       <w:r>
         <w:rPr>

--- a/projeto/p2/relatorio.docx
+++ b/projeto/p2/relatorio.docx
@@ -1820,7 +1820,7 @@
           <w:vertAlign w:val="subscript"/>
           <w:lang w:val="pt-PT"/>
         </w:rPr>
-        <w:t>&gt;</w:t>
+        <w:t>&lt;</w:t>
       </w:r>
       <w:r>
         <w:rPr>
